--- a/resources/theory_notes/JavaTheory_5.docx
+++ b/resources/theory_notes/JavaTheory_5.docx
@@ -458,22 +458,54 @@
           <w:sz w:val="36"/>
           <w:szCs w:val="36"/>
         </w:rPr>
-        <w:t xml:space="preserve">  Box(double len) {</w:t>
-      </w:r>
-    </w:p>
-    <w:p>
-      <w:pPr>
-        <w:rPr>
-          <w:sz w:val="36"/>
-          <w:szCs w:val="36"/>
-        </w:rPr>
-      </w:pPr>
-      <w:r>
-        <w:rPr>
-          <w:sz w:val="36"/>
-          <w:szCs w:val="36"/>
-        </w:rPr>
-        <w:t xml:space="preserve">    width = height = depth = len;</w:t>
+        <w:t xml:space="preserve">  Box(double </w:t>
+      </w:r>
+      <w:proofErr w:type="spellStart"/>
+      <w:r>
+        <w:rPr>
+          <w:sz w:val="36"/>
+          <w:szCs w:val="36"/>
+        </w:rPr>
+        <w:t>len</w:t>
+      </w:r>
+      <w:proofErr w:type="spellEnd"/>
+      <w:r>
+        <w:rPr>
+          <w:sz w:val="36"/>
+          <w:szCs w:val="36"/>
+        </w:rPr>
+        <w:t>) {</w:t>
+      </w:r>
+    </w:p>
+    <w:p>
+      <w:pPr>
+        <w:rPr>
+          <w:sz w:val="36"/>
+          <w:szCs w:val="36"/>
+        </w:rPr>
+      </w:pPr>
+      <w:r>
+        <w:rPr>
+          <w:sz w:val="36"/>
+          <w:szCs w:val="36"/>
+        </w:rPr>
+        <w:t xml:space="preserve">    width = height = depth = </w:t>
+      </w:r>
+      <w:proofErr w:type="spellStart"/>
+      <w:r>
+        <w:rPr>
+          <w:sz w:val="36"/>
+          <w:szCs w:val="36"/>
+        </w:rPr>
+        <w:t>len</w:t>
+      </w:r>
+      <w:proofErr w:type="spellEnd"/>
+      <w:r>
+        <w:rPr>
+          <w:sz w:val="36"/>
+          <w:szCs w:val="36"/>
+        </w:rPr>
+        <w:t>;</w:t>
       </w:r>
     </w:p>
     <w:p>
@@ -579,22 +611,54 @@
           <w:sz w:val="36"/>
           <w:szCs w:val="36"/>
         </w:rPr>
-        <w:t>class OverloadCons {</w:t>
-      </w:r>
-    </w:p>
-    <w:p>
-      <w:pPr>
-        <w:rPr>
-          <w:sz w:val="36"/>
-          <w:szCs w:val="36"/>
-        </w:rPr>
-      </w:pPr>
-      <w:r>
-        <w:rPr>
-          <w:sz w:val="36"/>
-          <w:szCs w:val="36"/>
-        </w:rPr>
-        <w:t xml:space="preserve">  public static void main(String args[]) {</w:t>
+        <w:t xml:space="preserve">class </w:t>
+      </w:r>
+      <w:proofErr w:type="spellStart"/>
+      <w:r>
+        <w:rPr>
+          <w:sz w:val="36"/>
+          <w:szCs w:val="36"/>
+        </w:rPr>
+        <w:t>OverloadCons</w:t>
+      </w:r>
+      <w:proofErr w:type="spellEnd"/>
+      <w:r>
+        <w:rPr>
+          <w:sz w:val="36"/>
+          <w:szCs w:val="36"/>
+        </w:rPr>
+        <w:t xml:space="preserve"> {</w:t>
+      </w:r>
+    </w:p>
+    <w:p>
+      <w:pPr>
+        <w:rPr>
+          <w:sz w:val="36"/>
+          <w:szCs w:val="36"/>
+        </w:rPr>
+      </w:pPr>
+      <w:r>
+        <w:rPr>
+          <w:sz w:val="36"/>
+          <w:szCs w:val="36"/>
+        </w:rPr>
+        <w:t xml:space="preserve">  public static void main(String </w:t>
+      </w:r>
+      <w:proofErr w:type="spellStart"/>
+      <w:r>
+        <w:rPr>
+          <w:sz w:val="36"/>
+          <w:szCs w:val="36"/>
+        </w:rPr>
+        <w:t>args</w:t>
+      </w:r>
+      <w:proofErr w:type="spellEnd"/>
+      <w:r>
+        <w:rPr>
+          <w:sz w:val="36"/>
+          <w:szCs w:val="36"/>
+        </w:rPr>
+        <w:t>[]) {</w:t>
       </w:r>
     </w:p>
     <w:p>
@@ -654,7 +718,23 @@
           <w:sz w:val="36"/>
           <w:szCs w:val="36"/>
         </w:rPr>
-        <w:t xml:space="preserve">    Box mycube = new Box(7);</w:t>
+        <w:t xml:space="preserve">    Box </w:t>
+      </w:r>
+      <w:proofErr w:type="spellStart"/>
+      <w:r>
+        <w:rPr>
+          <w:sz w:val="36"/>
+          <w:szCs w:val="36"/>
+        </w:rPr>
+        <w:t>mycube</w:t>
+      </w:r>
+      <w:proofErr w:type="spellEnd"/>
+      <w:r>
+        <w:rPr>
+          <w:sz w:val="36"/>
+          <w:szCs w:val="36"/>
+        </w:rPr>
+        <w:t xml:space="preserve"> = new Box(7);</w:t>
       </w:r>
     </w:p>
     <w:p>
@@ -717,12 +797,21 @@
           <w:szCs w:val="36"/>
         </w:rPr>
       </w:pPr>
-      <w:r>
-        <w:rPr>
-          <w:sz w:val="36"/>
-          <w:szCs w:val="36"/>
-        </w:rPr>
-        <w:t>System.out.println("Volume of mybox1 is " + vol);</w:t>
+      <w:proofErr w:type="spellStart"/>
+      <w:r>
+        <w:rPr>
+          <w:sz w:val="36"/>
+          <w:szCs w:val="36"/>
+        </w:rPr>
+        <w:t>System.out.println</w:t>
+      </w:r>
+      <w:proofErr w:type="spellEnd"/>
+      <w:r>
+        <w:rPr>
+          <w:sz w:val="36"/>
+          <w:szCs w:val="36"/>
+        </w:rPr>
+        <w:t>("Volume of mybox1 is " + vol);</w:t>
       </w:r>
     </w:p>
     <w:p>
@@ -762,12 +851,21 @@
           <w:szCs w:val="36"/>
         </w:rPr>
       </w:pPr>
-      <w:r>
-        <w:rPr>
-          <w:sz w:val="36"/>
-          <w:szCs w:val="36"/>
-        </w:rPr>
-        <w:t>System.out.println("Volume of mybox2 is " + vol);</w:t>
+      <w:proofErr w:type="spellStart"/>
+      <w:r>
+        <w:rPr>
+          <w:sz w:val="36"/>
+          <w:szCs w:val="36"/>
+        </w:rPr>
+        <w:t>System.out.println</w:t>
+      </w:r>
+      <w:proofErr w:type="spellEnd"/>
+      <w:r>
+        <w:rPr>
+          <w:sz w:val="36"/>
+          <w:szCs w:val="36"/>
+        </w:rPr>
+        <w:t>("Volume of mybox2 is " + vol);</w:t>
       </w:r>
     </w:p>
     <w:p>
@@ -797,22 +895,63 @@
           <w:sz w:val="36"/>
           <w:szCs w:val="36"/>
         </w:rPr>
-        <w:t>vol = mycube.volume();</w:t>
-      </w:r>
-    </w:p>
-    <w:p>
-      <w:pPr>
-        <w:rPr>
-          <w:sz w:val="36"/>
-          <w:szCs w:val="36"/>
-        </w:rPr>
-      </w:pPr>
-      <w:r>
-        <w:rPr>
-          <w:sz w:val="36"/>
-          <w:szCs w:val="36"/>
-        </w:rPr>
-        <w:t>System.out.println("Volume of mycube is " + vol);</w:t>
+        <w:t xml:space="preserve">vol = </w:t>
+      </w:r>
+      <w:proofErr w:type="spellStart"/>
+      <w:r>
+        <w:rPr>
+          <w:sz w:val="36"/>
+          <w:szCs w:val="36"/>
+        </w:rPr>
+        <w:t>mycube.volume</w:t>
+      </w:r>
+      <w:proofErr w:type="spellEnd"/>
+      <w:r>
+        <w:rPr>
+          <w:sz w:val="36"/>
+          <w:szCs w:val="36"/>
+        </w:rPr>
+        <w:t>();</w:t>
+      </w:r>
+    </w:p>
+    <w:p>
+      <w:pPr>
+        <w:rPr>
+          <w:sz w:val="36"/>
+          <w:szCs w:val="36"/>
+        </w:rPr>
+      </w:pPr>
+      <w:proofErr w:type="spellStart"/>
+      <w:r>
+        <w:rPr>
+          <w:sz w:val="36"/>
+          <w:szCs w:val="36"/>
+        </w:rPr>
+        <w:t>System.out.println</w:t>
+      </w:r>
+      <w:proofErr w:type="spellEnd"/>
+      <w:r>
+        <w:rPr>
+          <w:sz w:val="36"/>
+          <w:szCs w:val="36"/>
+        </w:rPr>
+        <w:t xml:space="preserve">("Volume of </w:t>
+      </w:r>
+      <w:proofErr w:type="spellStart"/>
+      <w:r>
+        <w:rPr>
+          <w:sz w:val="36"/>
+          <w:szCs w:val="36"/>
+        </w:rPr>
+        <w:t>mycube</w:t>
+      </w:r>
+      <w:proofErr w:type="spellEnd"/>
+      <w:r>
+        <w:rPr>
+          <w:sz w:val="36"/>
+          <w:szCs w:val="36"/>
+        </w:rPr>
+        <w:t xml:space="preserve"> is " + vol);</w:t>
       </w:r>
     </w:p>
     <w:p>
@@ -955,22 +1094,54 @@
           <w:sz w:val="36"/>
           <w:szCs w:val="36"/>
         </w:rPr>
-        <w:t xml:space="preserve">       Test(int i, int j) {</w:t>
-      </w:r>
-    </w:p>
-    <w:p>
-      <w:pPr>
-        <w:rPr>
-          <w:sz w:val="36"/>
-          <w:szCs w:val="36"/>
-        </w:rPr>
-      </w:pPr>
-      <w:r>
-        <w:rPr>
-          <w:sz w:val="36"/>
-          <w:szCs w:val="36"/>
-        </w:rPr>
-        <w:t xml:space="preserve">         a = i;</w:t>
+        <w:t xml:space="preserve">       Test(int </w:t>
+      </w:r>
+      <w:proofErr w:type="spellStart"/>
+      <w:r>
+        <w:rPr>
+          <w:sz w:val="36"/>
+          <w:szCs w:val="36"/>
+        </w:rPr>
+        <w:t>i</w:t>
+      </w:r>
+      <w:proofErr w:type="spellEnd"/>
+      <w:r>
+        <w:rPr>
+          <w:sz w:val="36"/>
+          <w:szCs w:val="36"/>
+        </w:rPr>
+        <w:t>, int j) {</w:t>
+      </w:r>
+    </w:p>
+    <w:p>
+      <w:pPr>
+        <w:rPr>
+          <w:sz w:val="36"/>
+          <w:szCs w:val="36"/>
+        </w:rPr>
+      </w:pPr>
+      <w:r>
+        <w:rPr>
+          <w:sz w:val="36"/>
+          <w:szCs w:val="36"/>
+        </w:rPr>
+        <w:t xml:space="preserve">         a = </w:t>
+      </w:r>
+      <w:proofErr w:type="spellStart"/>
+      <w:r>
+        <w:rPr>
+          <w:sz w:val="36"/>
+          <w:szCs w:val="36"/>
+        </w:rPr>
+        <w:t>i</w:t>
+      </w:r>
+      <w:proofErr w:type="spellEnd"/>
+      <w:r>
+        <w:rPr>
+          <w:sz w:val="36"/>
+          <w:szCs w:val="36"/>
+        </w:rPr>
+        <w:t>;</w:t>
       </w:r>
     </w:p>
     <w:p>
@@ -1016,22 +1187,70 @@
           <w:sz w:val="36"/>
           <w:szCs w:val="36"/>
         </w:rPr>
-        <w:t xml:space="preserve">       boolean equals(Test o) {</w:t>
-      </w:r>
-    </w:p>
-    <w:p>
-      <w:pPr>
-        <w:rPr>
-          <w:sz w:val="36"/>
-          <w:szCs w:val="36"/>
-        </w:rPr>
-      </w:pPr>
-      <w:r>
-        <w:rPr>
-          <w:sz w:val="36"/>
-          <w:szCs w:val="36"/>
-        </w:rPr>
-        <w:t xml:space="preserve">         if(o.a == a &amp;&amp; o.b == b) return true;</w:t>
+        <w:t xml:space="preserve">       </w:t>
+      </w:r>
+      <w:proofErr w:type="spellStart"/>
+      <w:r>
+        <w:rPr>
+          <w:sz w:val="36"/>
+          <w:szCs w:val="36"/>
+        </w:rPr>
+        <w:t>boolean</w:t>
+      </w:r>
+      <w:proofErr w:type="spellEnd"/>
+      <w:r>
+        <w:rPr>
+          <w:sz w:val="36"/>
+          <w:szCs w:val="36"/>
+        </w:rPr>
+        <w:t xml:space="preserve"> equals(Test o) {</w:t>
+      </w:r>
+    </w:p>
+    <w:p>
+      <w:pPr>
+        <w:rPr>
+          <w:sz w:val="36"/>
+          <w:szCs w:val="36"/>
+        </w:rPr>
+      </w:pPr>
+      <w:r>
+        <w:rPr>
+          <w:sz w:val="36"/>
+          <w:szCs w:val="36"/>
+        </w:rPr>
+        <w:t xml:space="preserve">         if(</w:t>
+      </w:r>
+      <w:proofErr w:type="spellStart"/>
+      <w:r>
+        <w:rPr>
+          <w:sz w:val="36"/>
+          <w:szCs w:val="36"/>
+        </w:rPr>
+        <w:t>o.a</w:t>
+      </w:r>
+      <w:proofErr w:type="spellEnd"/>
+      <w:r>
+        <w:rPr>
+          <w:sz w:val="36"/>
+          <w:szCs w:val="36"/>
+        </w:rPr>
+        <w:t xml:space="preserve"> == a &amp;&amp; </w:t>
+      </w:r>
+      <w:proofErr w:type="spellStart"/>
+      <w:r>
+        <w:rPr>
+          <w:sz w:val="36"/>
+          <w:szCs w:val="36"/>
+        </w:rPr>
+        <w:t>o.b</w:t>
+      </w:r>
+      <w:proofErr w:type="spellEnd"/>
+      <w:r>
+        <w:rPr>
+          <w:sz w:val="36"/>
+          <w:szCs w:val="36"/>
+        </w:rPr>
+        <w:t xml:space="preserve"> == b) return true;</w:t>
       </w:r>
     </w:p>
     <w:p>
@@ -1091,22 +1310,54 @@
           <w:sz w:val="36"/>
           <w:szCs w:val="36"/>
         </w:rPr>
-        <w:t xml:space="preserve">     class PassOb {</w:t>
-      </w:r>
-    </w:p>
-    <w:p>
-      <w:pPr>
-        <w:rPr>
-          <w:sz w:val="36"/>
-          <w:szCs w:val="36"/>
-        </w:rPr>
-      </w:pPr>
-      <w:r>
-        <w:rPr>
-          <w:sz w:val="36"/>
-          <w:szCs w:val="36"/>
-        </w:rPr>
-        <w:t xml:space="preserve">       public static void main(String args[]) {</w:t>
+        <w:t xml:space="preserve">     class </w:t>
+      </w:r>
+      <w:proofErr w:type="spellStart"/>
+      <w:r>
+        <w:rPr>
+          <w:sz w:val="36"/>
+          <w:szCs w:val="36"/>
+        </w:rPr>
+        <w:t>PassOb</w:t>
+      </w:r>
+      <w:proofErr w:type="spellEnd"/>
+      <w:r>
+        <w:rPr>
+          <w:sz w:val="36"/>
+          <w:szCs w:val="36"/>
+        </w:rPr>
+        <w:t xml:space="preserve"> {</w:t>
+      </w:r>
+    </w:p>
+    <w:p>
+      <w:pPr>
+        <w:rPr>
+          <w:sz w:val="36"/>
+          <w:szCs w:val="36"/>
+        </w:rPr>
+      </w:pPr>
+      <w:r>
+        <w:rPr>
+          <w:sz w:val="36"/>
+          <w:szCs w:val="36"/>
+        </w:rPr>
+        <w:t xml:space="preserve">       public static void main(String </w:t>
+      </w:r>
+      <w:proofErr w:type="spellStart"/>
+      <w:r>
+        <w:rPr>
+          <w:sz w:val="36"/>
+          <w:szCs w:val="36"/>
+        </w:rPr>
+        <w:t>args</w:t>
+      </w:r>
+      <w:proofErr w:type="spellEnd"/>
+      <w:r>
+        <w:rPr>
+          <w:sz w:val="36"/>
+          <w:szCs w:val="36"/>
+        </w:rPr>
+        <w:t>[]) {</w:t>
       </w:r>
     </w:p>
     <w:p>
@@ -1166,37 +1417,69 @@
           <w:sz w:val="36"/>
           <w:szCs w:val="36"/>
         </w:rPr>
-        <w:t xml:space="preserve">         System.out.println("ob1 == ob2: " + ob1.equals(ob2));</w:t>
-      </w:r>
-    </w:p>
-    <w:p>
-      <w:pPr>
-        <w:rPr>
-          <w:sz w:val="36"/>
-          <w:szCs w:val="36"/>
-        </w:rPr>
-      </w:pPr>
-      <w:r>
-        <w:rPr>
-          <w:sz w:val="36"/>
-          <w:szCs w:val="36"/>
-        </w:rPr>
         <w:t xml:space="preserve">         </w:t>
       </w:r>
-    </w:p>
-    <w:p>
-      <w:pPr>
-        <w:rPr>
-          <w:sz w:val="36"/>
-          <w:szCs w:val="36"/>
-        </w:rPr>
-      </w:pPr>
-      <w:r>
-        <w:rPr>
-          <w:sz w:val="36"/>
-          <w:szCs w:val="36"/>
-        </w:rPr>
-        <w:t xml:space="preserve">          System.out.println("ob1 == ob3: " + ob1.equals(ob3));</w:t>
+      <w:proofErr w:type="spellStart"/>
+      <w:r>
+        <w:rPr>
+          <w:sz w:val="36"/>
+          <w:szCs w:val="36"/>
+        </w:rPr>
+        <w:t>System.out.println</w:t>
+      </w:r>
+      <w:proofErr w:type="spellEnd"/>
+      <w:r>
+        <w:rPr>
+          <w:sz w:val="36"/>
+          <w:szCs w:val="36"/>
+        </w:rPr>
+        <w:t>("ob1 == ob2: " + ob1.equals(ob2));</w:t>
+      </w:r>
+    </w:p>
+    <w:p>
+      <w:pPr>
+        <w:rPr>
+          <w:sz w:val="36"/>
+          <w:szCs w:val="36"/>
+        </w:rPr>
+      </w:pPr>
+      <w:r>
+        <w:rPr>
+          <w:sz w:val="36"/>
+          <w:szCs w:val="36"/>
+        </w:rPr>
+        <w:t xml:space="preserve">         </w:t>
+      </w:r>
+    </w:p>
+    <w:p>
+      <w:pPr>
+        <w:rPr>
+          <w:sz w:val="36"/>
+          <w:szCs w:val="36"/>
+        </w:rPr>
+      </w:pPr>
+      <w:r>
+        <w:rPr>
+          <w:sz w:val="36"/>
+          <w:szCs w:val="36"/>
+        </w:rPr>
+        <w:t xml:space="preserve">          </w:t>
+      </w:r>
+      <w:proofErr w:type="spellStart"/>
+      <w:r>
+        <w:rPr>
+          <w:sz w:val="36"/>
+          <w:szCs w:val="36"/>
+        </w:rPr>
+        <w:t>System.out.println</w:t>
+      </w:r>
+      <w:proofErr w:type="spellEnd"/>
+      <w:r>
+        <w:rPr>
+          <w:sz w:val="36"/>
+          <w:szCs w:val="36"/>
+        </w:rPr>
+        <w:t>("ob1 == ob3: " + ob1.equals(ob3));</w:t>
       </w:r>
     </w:p>
     <w:p>
@@ -1360,52 +1643,116 @@
           <w:sz w:val="36"/>
           <w:szCs w:val="36"/>
         </w:rPr>
-        <w:t xml:space="preserve">  Box(Box ob) { // pass object to constructor</w:t>
-      </w:r>
-    </w:p>
-    <w:p>
-      <w:pPr>
-        <w:rPr>
-          <w:sz w:val="36"/>
-          <w:szCs w:val="36"/>
-        </w:rPr>
-      </w:pPr>
-      <w:r>
-        <w:rPr>
-          <w:sz w:val="36"/>
-          <w:szCs w:val="36"/>
-        </w:rPr>
-        <w:t xml:space="preserve">    width = ob.width;</w:t>
-      </w:r>
-    </w:p>
-    <w:p>
-      <w:pPr>
-        <w:rPr>
-          <w:sz w:val="36"/>
-          <w:szCs w:val="36"/>
-        </w:rPr>
-      </w:pPr>
-      <w:r>
-        <w:rPr>
-          <w:sz w:val="36"/>
-          <w:szCs w:val="36"/>
-        </w:rPr>
-        <w:t xml:space="preserve">    height = ob.height;</w:t>
-      </w:r>
-    </w:p>
-    <w:p>
-      <w:pPr>
-        <w:rPr>
-          <w:sz w:val="36"/>
-          <w:szCs w:val="36"/>
-        </w:rPr>
-      </w:pPr>
-      <w:r>
-        <w:rPr>
-          <w:sz w:val="36"/>
-          <w:szCs w:val="36"/>
-        </w:rPr>
-        <w:t xml:space="preserve">    depth = ob.depth;</w:t>
+        <w:t xml:space="preserve">  Box(Box </w:t>
+      </w:r>
+      <w:proofErr w:type="spellStart"/>
+      <w:r>
+        <w:rPr>
+          <w:sz w:val="36"/>
+          <w:szCs w:val="36"/>
+        </w:rPr>
+        <w:t>ob</w:t>
+      </w:r>
+      <w:proofErr w:type="spellEnd"/>
+      <w:r>
+        <w:rPr>
+          <w:sz w:val="36"/>
+          <w:szCs w:val="36"/>
+        </w:rPr>
+        <w:t>) { // pass object to constructor</w:t>
+      </w:r>
+    </w:p>
+    <w:p>
+      <w:pPr>
+        <w:rPr>
+          <w:sz w:val="36"/>
+          <w:szCs w:val="36"/>
+        </w:rPr>
+      </w:pPr>
+      <w:r>
+        <w:rPr>
+          <w:sz w:val="36"/>
+          <w:szCs w:val="36"/>
+        </w:rPr>
+        <w:t xml:space="preserve">    width = </w:t>
+      </w:r>
+      <w:proofErr w:type="spellStart"/>
+      <w:r>
+        <w:rPr>
+          <w:sz w:val="36"/>
+          <w:szCs w:val="36"/>
+        </w:rPr>
+        <w:t>ob.width</w:t>
+      </w:r>
+      <w:proofErr w:type="spellEnd"/>
+      <w:r>
+        <w:rPr>
+          <w:sz w:val="36"/>
+          <w:szCs w:val="36"/>
+        </w:rPr>
+        <w:t>;</w:t>
+      </w:r>
+    </w:p>
+    <w:p>
+      <w:pPr>
+        <w:rPr>
+          <w:sz w:val="36"/>
+          <w:szCs w:val="36"/>
+        </w:rPr>
+      </w:pPr>
+      <w:r>
+        <w:rPr>
+          <w:sz w:val="36"/>
+          <w:szCs w:val="36"/>
+        </w:rPr>
+        <w:t xml:space="preserve">    height = </w:t>
+      </w:r>
+      <w:proofErr w:type="spellStart"/>
+      <w:r>
+        <w:rPr>
+          <w:sz w:val="36"/>
+          <w:szCs w:val="36"/>
+        </w:rPr>
+        <w:t>ob.height</w:t>
+      </w:r>
+      <w:proofErr w:type="spellEnd"/>
+      <w:r>
+        <w:rPr>
+          <w:sz w:val="36"/>
+          <w:szCs w:val="36"/>
+        </w:rPr>
+        <w:t>;</w:t>
+      </w:r>
+    </w:p>
+    <w:p>
+      <w:pPr>
+        <w:rPr>
+          <w:sz w:val="36"/>
+          <w:szCs w:val="36"/>
+        </w:rPr>
+      </w:pPr>
+      <w:r>
+        <w:rPr>
+          <w:sz w:val="36"/>
+          <w:szCs w:val="36"/>
+        </w:rPr>
+        <w:t xml:space="preserve">    depth = </w:t>
+      </w:r>
+      <w:proofErr w:type="spellStart"/>
+      <w:r>
+        <w:rPr>
+          <w:sz w:val="36"/>
+          <w:szCs w:val="36"/>
+        </w:rPr>
+        <w:t>ob.depth</w:t>
+      </w:r>
+      <w:proofErr w:type="spellEnd"/>
+      <w:r>
+        <w:rPr>
+          <w:sz w:val="36"/>
+          <w:szCs w:val="36"/>
+        </w:rPr>
+        <w:t>;</w:t>
       </w:r>
     </w:p>
     <w:p>
@@ -1631,22 +1978,54 @@
           <w:sz w:val="36"/>
           <w:szCs w:val="36"/>
         </w:rPr>
-        <w:t xml:space="preserve">  Box(double len) {</w:t>
-      </w:r>
-    </w:p>
-    <w:p>
-      <w:pPr>
-        <w:rPr>
-          <w:sz w:val="36"/>
-          <w:szCs w:val="36"/>
-        </w:rPr>
-      </w:pPr>
-      <w:r>
-        <w:rPr>
-          <w:sz w:val="36"/>
-          <w:szCs w:val="36"/>
-        </w:rPr>
-        <w:t xml:space="preserve">    width = height = depth = len;</w:t>
+        <w:t xml:space="preserve">  Box(double </w:t>
+      </w:r>
+      <w:proofErr w:type="spellStart"/>
+      <w:r>
+        <w:rPr>
+          <w:sz w:val="36"/>
+          <w:szCs w:val="36"/>
+        </w:rPr>
+        <w:t>len</w:t>
+      </w:r>
+      <w:proofErr w:type="spellEnd"/>
+      <w:r>
+        <w:rPr>
+          <w:sz w:val="36"/>
+          <w:szCs w:val="36"/>
+        </w:rPr>
+        <w:t>) {</w:t>
+      </w:r>
+    </w:p>
+    <w:p>
+      <w:pPr>
+        <w:rPr>
+          <w:sz w:val="36"/>
+          <w:szCs w:val="36"/>
+        </w:rPr>
+      </w:pPr>
+      <w:r>
+        <w:rPr>
+          <w:sz w:val="36"/>
+          <w:szCs w:val="36"/>
+        </w:rPr>
+        <w:t xml:space="preserve">    width = height = depth = </w:t>
+      </w:r>
+      <w:proofErr w:type="spellStart"/>
+      <w:r>
+        <w:rPr>
+          <w:sz w:val="36"/>
+          <w:szCs w:val="36"/>
+        </w:rPr>
+        <w:t>len</w:t>
+      </w:r>
+      <w:proofErr w:type="spellEnd"/>
+      <w:r>
+        <w:rPr>
+          <w:sz w:val="36"/>
+          <w:szCs w:val="36"/>
+        </w:rPr>
+        <w:t>;</w:t>
       </w:r>
     </w:p>
     <w:p>
@@ -1781,7 +2160,23 @@
           <w:sz w:val="36"/>
           <w:szCs w:val="36"/>
         </w:rPr>
-        <w:t xml:space="preserve">       public static void main(String args[]) {</w:t>
+        <w:t xml:space="preserve">       public static void main(String </w:t>
+      </w:r>
+      <w:proofErr w:type="spellStart"/>
+      <w:r>
+        <w:rPr>
+          <w:sz w:val="36"/>
+          <w:szCs w:val="36"/>
+        </w:rPr>
+        <w:t>args</w:t>
+      </w:r>
+      <w:proofErr w:type="spellEnd"/>
+      <w:r>
+        <w:rPr>
+          <w:sz w:val="36"/>
+          <w:szCs w:val="36"/>
+        </w:rPr>
+        <w:t>[]) {</w:t>
       </w:r>
     </w:p>
     <w:p>
@@ -1841,22 +2236,54 @@
           <w:sz w:val="36"/>
           <w:szCs w:val="36"/>
         </w:rPr>
-        <w:t xml:space="preserve">         Box mycube = new Box(7);</w:t>
-      </w:r>
-    </w:p>
-    <w:p>
-      <w:pPr>
-        <w:rPr>
-          <w:sz w:val="36"/>
-          <w:szCs w:val="36"/>
-        </w:rPr>
-      </w:pPr>
-      <w:r>
-        <w:rPr>
-          <w:sz w:val="36"/>
-          <w:szCs w:val="36"/>
-        </w:rPr>
-        <w:t xml:space="preserve">         Box myclone = new Box(mybox1); // create copy of mybox1</w:t>
+        <w:t xml:space="preserve">         Box </w:t>
+      </w:r>
+      <w:proofErr w:type="spellStart"/>
+      <w:r>
+        <w:rPr>
+          <w:sz w:val="36"/>
+          <w:szCs w:val="36"/>
+        </w:rPr>
+        <w:t>mycube</w:t>
+      </w:r>
+      <w:proofErr w:type="spellEnd"/>
+      <w:r>
+        <w:rPr>
+          <w:sz w:val="36"/>
+          <w:szCs w:val="36"/>
+        </w:rPr>
+        <w:t xml:space="preserve"> = new Box(7);</w:t>
+      </w:r>
+    </w:p>
+    <w:p>
+      <w:pPr>
+        <w:rPr>
+          <w:sz w:val="36"/>
+          <w:szCs w:val="36"/>
+        </w:rPr>
+      </w:pPr>
+      <w:r>
+        <w:rPr>
+          <w:sz w:val="36"/>
+          <w:szCs w:val="36"/>
+        </w:rPr>
+        <w:t xml:space="preserve">         Box </w:t>
+      </w:r>
+      <w:proofErr w:type="spellStart"/>
+      <w:r>
+        <w:rPr>
+          <w:sz w:val="36"/>
+          <w:szCs w:val="36"/>
+        </w:rPr>
+        <w:t>myclone</w:t>
+      </w:r>
+      <w:proofErr w:type="spellEnd"/>
+      <w:r>
+        <w:rPr>
+          <w:sz w:val="36"/>
+          <w:szCs w:val="36"/>
+        </w:rPr>
+        <w:t xml:space="preserve"> = new Box(mybox1); // create copy of mybox1</w:t>
       </w:r>
     </w:p>
     <w:p>
@@ -1917,7 +2344,23 @@
           <w:sz w:val="36"/>
           <w:szCs w:val="36"/>
         </w:rPr>
-        <w:t xml:space="preserve">         System.out.println("Volume of mybox1 is " + vol);</w:t>
+        <w:t xml:space="preserve">         </w:t>
+      </w:r>
+      <w:proofErr w:type="spellStart"/>
+      <w:r>
+        <w:rPr>
+          <w:sz w:val="36"/>
+          <w:szCs w:val="36"/>
+        </w:rPr>
+        <w:t>System.out.println</w:t>
+      </w:r>
+      <w:proofErr w:type="spellEnd"/>
+      <w:r>
+        <w:rPr>
+          <w:sz w:val="36"/>
+          <w:szCs w:val="36"/>
+        </w:rPr>
+        <w:t>("Volume of mybox1 is " + vol);</w:t>
       </w:r>
     </w:p>
     <w:p>
@@ -1962,7 +2405,23 @@
           <w:sz w:val="36"/>
           <w:szCs w:val="36"/>
         </w:rPr>
-        <w:t xml:space="preserve">         System.out.println("Volume of mybox2 is " + vol);</w:t>
+        <w:t xml:space="preserve">         </w:t>
+      </w:r>
+      <w:proofErr w:type="spellStart"/>
+      <w:r>
+        <w:rPr>
+          <w:sz w:val="36"/>
+          <w:szCs w:val="36"/>
+        </w:rPr>
+        <w:t>System.out.println</w:t>
+      </w:r>
+      <w:proofErr w:type="spellEnd"/>
+      <w:r>
+        <w:rPr>
+          <w:sz w:val="36"/>
+          <w:szCs w:val="36"/>
+        </w:rPr>
+        <w:t>("Volume of mybox2 is " + vol);</w:t>
       </w:r>
     </w:p>
     <w:p>
@@ -1992,22 +2451,54 @@
           <w:sz w:val="36"/>
           <w:szCs w:val="36"/>
         </w:rPr>
-        <w:t xml:space="preserve">         vol = mycube.volume();</w:t>
-      </w:r>
-    </w:p>
-    <w:p>
-      <w:pPr>
-        <w:rPr>
-          <w:sz w:val="36"/>
-          <w:szCs w:val="36"/>
-        </w:rPr>
-      </w:pPr>
-      <w:r>
-        <w:rPr>
-          <w:sz w:val="36"/>
-          <w:szCs w:val="36"/>
-        </w:rPr>
-        <w:t xml:space="preserve">         System.out.println("Volume of cube is " + vol);</w:t>
+        <w:t xml:space="preserve">         vol = </w:t>
+      </w:r>
+      <w:proofErr w:type="spellStart"/>
+      <w:r>
+        <w:rPr>
+          <w:sz w:val="36"/>
+          <w:szCs w:val="36"/>
+        </w:rPr>
+        <w:t>mycube.volume</w:t>
+      </w:r>
+      <w:proofErr w:type="spellEnd"/>
+      <w:r>
+        <w:rPr>
+          <w:sz w:val="36"/>
+          <w:szCs w:val="36"/>
+        </w:rPr>
+        <w:t>();</w:t>
+      </w:r>
+    </w:p>
+    <w:p>
+      <w:pPr>
+        <w:rPr>
+          <w:sz w:val="36"/>
+          <w:szCs w:val="36"/>
+        </w:rPr>
+      </w:pPr>
+      <w:r>
+        <w:rPr>
+          <w:sz w:val="36"/>
+          <w:szCs w:val="36"/>
+        </w:rPr>
+        <w:t xml:space="preserve">         </w:t>
+      </w:r>
+      <w:proofErr w:type="spellStart"/>
+      <w:r>
+        <w:rPr>
+          <w:sz w:val="36"/>
+          <w:szCs w:val="36"/>
+        </w:rPr>
+        <w:t>System.out.println</w:t>
+      </w:r>
+      <w:proofErr w:type="spellEnd"/>
+      <w:r>
+        <w:rPr>
+          <w:sz w:val="36"/>
+          <w:szCs w:val="36"/>
+        </w:rPr>
+        <w:t>("Volume of cube is " + vol);</w:t>
       </w:r>
     </w:p>
     <w:p>
@@ -2037,22 +2528,54 @@
           <w:sz w:val="36"/>
           <w:szCs w:val="36"/>
         </w:rPr>
-        <w:t xml:space="preserve">         vol = myclone.volume();</w:t>
-      </w:r>
-    </w:p>
-    <w:p>
-      <w:pPr>
-        <w:rPr>
-          <w:sz w:val="36"/>
-          <w:szCs w:val="36"/>
-        </w:rPr>
-      </w:pPr>
-      <w:r>
-        <w:rPr>
-          <w:sz w:val="36"/>
-          <w:szCs w:val="36"/>
-        </w:rPr>
-        <w:t xml:space="preserve">         System.out.println("Volume of clone is " + vol);</w:t>
+        <w:t xml:space="preserve">         vol = </w:t>
+      </w:r>
+      <w:proofErr w:type="spellStart"/>
+      <w:r>
+        <w:rPr>
+          <w:sz w:val="36"/>
+          <w:szCs w:val="36"/>
+        </w:rPr>
+        <w:t>myclone.volume</w:t>
+      </w:r>
+      <w:proofErr w:type="spellEnd"/>
+      <w:r>
+        <w:rPr>
+          <w:sz w:val="36"/>
+          <w:szCs w:val="36"/>
+        </w:rPr>
+        <w:t>();</w:t>
+      </w:r>
+    </w:p>
+    <w:p>
+      <w:pPr>
+        <w:rPr>
+          <w:sz w:val="36"/>
+          <w:szCs w:val="36"/>
+        </w:rPr>
+      </w:pPr>
+      <w:r>
+        <w:rPr>
+          <w:sz w:val="36"/>
+          <w:szCs w:val="36"/>
+        </w:rPr>
+        <w:t xml:space="preserve">         </w:t>
+      </w:r>
+      <w:proofErr w:type="spellStart"/>
+      <w:r>
+        <w:rPr>
+          <w:sz w:val="36"/>
+          <w:szCs w:val="36"/>
+        </w:rPr>
+        <w:t>System.out.println</w:t>
+      </w:r>
+      <w:proofErr w:type="spellEnd"/>
+      <w:r>
+        <w:rPr>
+          <w:sz w:val="36"/>
+          <w:szCs w:val="36"/>
+        </w:rPr>
+        <w:t>("Volume of clone is " + vol);</w:t>
       </w:r>
     </w:p>
     <w:p>
@@ -2252,22 +2775,54 @@
           <w:sz w:val="36"/>
           <w:szCs w:val="36"/>
         </w:rPr>
-        <w:t xml:space="preserve">  void meth(int i, int j) {</w:t>
-      </w:r>
-    </w:p>
-    <w:p>
-      <w:pPr>
-        <w:rPr>
-          <w:sz w:val="36"/>
-          <w:szCs w:val="36"/>
-        </w:rPr>
-      </w:pPr>
-      <w:r>
-        <w:rPr>
-          <w:sz w:val="36"/>
-          <w:szCs w:val="36"/>
-        </w:rPr>
-        <w:t xml:space="preserve">    i *= 2;</w:t>
+        <w:t xml:space="preserve">  void meth(int </w:t>
+      </w:r>
+      <w:proofErr w:type="spellStart"/>
+      <w:r>
+        <w:rPr>
+          <w:sz w:val="36"/>
+          <w:szCs w:val="36"/>
+        </w:rPr>
+        <w:t>i</w:t>
+      </w:r>
+      <w:proofErr w:type="spellEnd"/>
+      <w:r>
+        <w:rPr>
+          <w:sz w:val="36"/>
+          <w:szCs w:val="36"/>
+        </w:rPr>
+        <w:t>, int j) {</w:t>
+      </w:r>
+    </w:p>
+    <w:p>
+      <w:pPr>
+        <w:rPr>
+          <w:sz w:val="36"/>
+          <w:szCs w:val="36"/>
+        </w:rPr>
+      </w:pPr>
+      <w:r>
+        <w:rPr>
+          <w:sz w:val="36"/>
+          <w:szCs w:val="36"/>
+        </w:rPr>
+        <w:t xml:space="preserve">    </w:t>
+      </w:r>
+      <w:proofErr w:type="spellStart"/>
+      <w:r>
+        <w:rPr>
+          <w:sz w:val="36"/>
+          <w:szCs w:val="36"/>
+        </w:rPr>
+        <w:t>i</w:t>
+      </w:r>
+      <w:proofErr w:type="spellEnd"/>
+      <w:r>
+        <w:rPr>
+          <w:sz w:val="36"/>
+          <w:szCs w:val="36"/>
+        </w:rPr>
+        <w:t xml:space="preserve"> *= 2;</w:t>
       </w:r>
     </w:p>
     <w:p>
@@ -2313,37 +2868,85 @@
           <w:szCs w:val="36"/>
         </w:rPr>
         <w:lastRenderedPageBreak/>
-        <w:t>class CallByValue {</w:t>
-      </w:r>
-    </w:p>
-    <w:p>
-      <w:pPr>
-        <w:rPr>
-          <w:sz w:val="36"/>
-          <w:szCs w:val="36"/>
-        </w:rPr>
-      </w:pPr>
-      <w:r>
-        <w:rPr>
-          <w:sz w:val="36"/>
-          <w:szCs w:val="36"/>
-        </w:rPr>
-        <w:t xml:space="preserve">  public static void main(String args[]) {</w:t>
-      </w:r>
-    </w:p>
-    <w:p>
-      <w:pPr>
-        <w:rPr>
-          <w:sz w:val="36"/>
-          <w:szCs w:val="36"/>
-        </w:rPr>
-      </w:pPr>
-      <w:r>
-        <w:rPr>
-          <w:sz w:val="36"/>
-          <w:szCs w:val="36"/>
-        </w:rPr>
-        <w:t xml:space="preserve">    Test ob = new Test();</w:t>
+        <w:t xml:space="preserve">class </w:t>
+      </w:r>
+      <w:proofErr w:type="spellStart"/>
+      <w:r>
+        <w:rPr>
+          <w:sz w:val="36"/>
+          <w:szCs w:val="36"/>
+        </w:rPr>
+        <w:t>CallByValue</w:t>
+      </w:r>
+      <w:proofErr w:type="spellEnd"/>
+      <w:r>
+        <w:rPr>
+          <w:sz w:val="36"/>
+          <w:szCs w:val="36"/>
+        </w:rPr>
+        <w:t xml:space="preserve"> {</w:t>
+      </w:r>
+    </w:p>
+    <w:p>
+      <w:pPr>
+        <w:rPr>
+          <w:sz w:val="36"/>
+          <w:szCs w:val="36"/>
+        </w:rPr>
+      </w:pPr>
+      <w:r>
+        <w:rPr>
+          <w:sz w:val="36"/>
+          <w:szCs w:val="36"/>
+        </w:rPr>
+        <w:t xml:space="preserve">  public static void main(String </w:t>
+      </w:r>
+      <w:proofErr w:type="spellStart"/>
+      <w:r>
+        <w:rPr>
+          <w:sz w:val="36"/>
+          <w:szCs w:val="36"/>
+        </w:rPr>
+        <w:t>args</w:t>
+      </w:r>
+      <w:proofErr w:type="spellEnd"/>
+      <w:r>
+        <w:rPr>
+          <w:sz w:val="36"/>
+          <w:szCs w:val="36"/>
+        </w:rPr>
+        <w:t>[]) {</w:t>
+      </w:r>
+    </w:p>
+    <w:p>
+      <w:pPr>
+        <w:rPr>
+          <w:sz w:val="36"/>
+          <w:szCs w:val="36"/>
+        </w:rPr>
+      </w:pPr>
+      <w:r>
+        <w:rPr>
+          <w:sz w:val="36"/>
+          <w:szCs w:val="36"/>
+        </w:rPr>
+        <w:t xml:space="preserve">    Test </w:t>
+      </w:r>
+      <w:proofErr w:type="spellStart"/>
+      <w:r>
+        <w:rPr>
+          <w:sz w:val="36"/>
+          <w:szCs w:val="36"/>
+        </w:rPr>
+        <w:t>ob</w:t>
+      </w:r>
+      <w:proofErr w:type="spellEnd"/>
+      <w:r>
+        <w:rPr>
+          <w:sz w:val="36"/>
+          <w:szCs w:val="36"/>
+        </w:rPr>
+        <w:t xml:space="preserve"> = new Test();</w:t>
       </w:r>
     </w:p>
     <w:p>
@@ -2373,7 +2976,23 @@
           <w:sz w:val="36"/>
           <w:szCs w:val="36"/>
         </w:rPr>
-        <w:t xml:space="preserve">    System.out.println("a and b before call: " +</w:t>
+        <w:t xml:space="preserve">    </w:t>
+      </w:r>
+      <w:proofErr w:type="spellStart"/>
+      <w:r>
+        <w:rPr>
+          <w:sz w:val="36"/>
+          <w:szCs w:val="36"/>
+        </w:rPr>
+        <w:t>System.out.println</w:t>
+      </w:r>
+      <w:proofErr w:type="spellEnd"/>
+      <w:r>
+        <w:rPr>
+          <w:sz w:val="36"/>
+          <w:szCs w:val="36"/>
+        </w:rPr>
+        <w:t>("a and b before call: " +</w:t>
       </w:r>
     </w:p>
     <w:p>
@@ -2403,22 +3022,54 @@
           <w:sz w:val="36"/>
           <w:szCs w:val="36"/>
         </w:rPr>
-        <w:t xml:space="preserve">    ob.meth(a, b);</w:t>
-      </w:r>
-    </w:p>
-    <w:p>
-      <w:pPr>
-        <w:rPr>
-          <w:sz w:val="36"/>
-          <w:szCs w:val="36"/>
-        </w:rPr>
-      </w:pPr>
-      <w:r>
-        <w:rPr>
-          <w:sz w:val="36"/>
-          <w:szCs w:val="36"/>
-        </w:rPr>
-        <w:t xml:space="preserve">    System.out.println("a and b after call: " +</w:t>
+        <w:t xml:space="preserve">    </w:t>
+      </w:r>
+      <w:proofErr w:type="spellStart"/>
+      <w:r>
+        <w:rPr>
+          <w:sz w:val="36"/>
+          <w:szCs w:val="36"/>
+        </w:rPr>
+        <w:t>ob.meth</w:t>
+      </w:r>
+      <w:proofErr w:type="spellEnd"/>
+      <w:r>
+        <w:rPr>
+          <w:sz w:val="36"/>
+          <w:szCs w:val="36"/>
+        </w:rPr>
+        <w:t>(a, b);</w:t>
+      </w:r>
+    </w:p>
+    <w:p>
+      <w:pPr>
+        <w:rPr>
+          <w:sz w:val="36"/>
+          <w:szCs w:val="36"/>
+        </w:rPr>
+      </w:pPr>
+      <w:r>
+        <w:rPr>
+          <w:sz w:val="36"/>
+          <w:szCs w:val="36"/>
+        </w:rPr>
+        <w:t xml:space="preserve">    </w:t>
+      </w:r>
+      <w:proofErr w:type="spellStart"/>
+      <w:r>
+        <w:rPr>
+          <w:sz w:val="36"/>
+          <w:szCs w:val="36"/>
+        </w:rPr>
+        <w:t>System.out.println</w:t>
+      </w:r>
+      <w:proofErr w:type="spellEnd"/>
+      <w:r>
+        <w:rPr>
+          <w:sz w:val="36"/>
+          <w:szCs w:val="36"/>
+        </w:rPr>
+        <w:t>("a and b after call: " +</w:t>
       </w:r>
     </w:p>
     <w:p>
@@ -2636,22 +3287,54 @@
           <w:sz w:val="36"/>
           <w:szCs w:val="36"/>
         </w:rPr>
-        <w:t xml:space="preserve">  Test(int i, int j) {</w:t>
-      </w:r>
-    </w:p>
-    <w:p>
-      <w:pPr>
-        <w:rPr>
-          <w:sz w:val="36"/>
-          <w:szCs w:val="36"/>
-        </w:rPr>
-      </w:pPr>
-      <w:r>
-        <w:rPr>
-          <w:sz w:val="36"/>
-          <w:szCs w:val="36"/>
-        </w:rPr>
-        <w:t xml:space="preserve">    a = i;</w:t>
+        <w:t xml:space="preserve">  Test(int </w:t>
+      </w:r>
+      <w:proofErr w:type="spellStart"/>
+      <w:r>
+        <w:rPr>
+          <w:sz w:val="36"/>
+          <w:szCs w:val="36"/>
+        </w:rPr>
+        <w:t>i</w:t>
+      </w:r>
+      <w:proofErr w:type="spellEnd"/>
+      <w:r>
+        <w:rPr>
+          <w:sz w:val="36"/>
+          <w:szCs w:val="36"/>
+        </w:rPr>
+        <w:t>, int j) {</w:t>
+      </w:r>
+    </w:p>
+    <w:p>
+      <w:pPr>
+        <w:rPr>
+          <w:sz w:val="36"/>
+          <w:szCs w:val="36"/>
+        </w:rPr>
+      </w:pPr>
+      <w:r>
+        <w:rPr>
+          <w:sz w:val="36"/>
+          <w:szCs w:val="36"/>
+        </w:rPr>
+        <w:t xml:space="preserve">    a = </w:t>
+      </w:r>
+      <w:proofErr w:type="spellStart"/>
+      <w:r>
+        <w:rPr>
+          <w:sz w:val="36"/>
+          <w:szCs w:val="36"/>
+        </w:rPr>
+        <w:t>i</w:t>
+      </w:r>
+      <w:proofErr w:type="spellEnd"/>
+      <w:r>
+        <w:rPr>
+          <w:sz w:val="36"/>
+          <w:szCs w:val="36"/>
+        </w:rPr>
+        <w:t>;</w:t>
       </w:r>
     </w:p>
     <w:p>
@@ -2706,27 +3389,45 @@
           <w:szCs w:val="36"/>
         </w:rPr>
       </w:pPr>
-      <w:r>
-        <w:rPr>
-          <w:sz w:val="36"/>
-          <w:szCs w:val="36"/>
-        </w:rPr>
-        <w:t>o.a *= 2;</w:t>
-      </w:r>
-    </w:p>
-    <w:p>
-      <w:pPr>
-        <w:rPr>
-          <w:sz w:val="36"/>
-          <w:szCs w:val="36"/>
-        </w:rPr>
-      </w:pPr>
-      <w:r>
-        <w:rPr>
-          <w:sz w:val="36"/>
-          <w:szCs w:val="36"/>
-        </w:rPr>
-        <w:t>o.b /= 2; }</w:t>
+      <w:proofErr w:type="spellStart"/>
+      <w:r>
+        <w:rPr>
+          <w:sz w:val="36"/>
+          <w:szCs w:val="36"/>
+        </w:rPr>
+        <w:t>o.a</w:t>
+      </w:r>
+      <w:proofErr w:type="spellEnd"/>
+      <w:r>
+        <w:rPr>
+          <w:sz w:val="36"/>
+          <w:szCs w:val="36"/>
+        </w:rPr>
+        <w:t xml:space="preserve"> *= 2;</w:t>
+      </w:r>
+    </w:p>
+    <w:p>
+      <w:pPr>
+        <w:rPr>
+          <w:sz w:val="36"/>
+          <w:szCs w:val="36"/>
+        </w:rPr>
+      </w:pPr>
+      <w:proofErr w:type="spellStart"/>
+      <w:r>
+        <w:rPr>
+          <w:sz w:val="36"/>
+          <w:szCs w:val="36"/>
+        </w:rPr>
+        <w:t>o.b</w:t>
+      </w:r>
+      <w:proofErr w:type="spellEnd"/>
+      <w:r>
+        <w:rPr>
+          <w:sz w:val="36"/>
+          <w:szCs w:val="36"/>
+        </w:rPr>
+        <w:t xml:space="preserve"> /= 2; }</w:t>
       </w:r>
     </w:p>
     <w:p>
@@ -2756,112 +3457,352 @@
           <w:sz w:val="36"/>
           <w:szCs w:val="36"/>
         </w:rPr>
-        <w:t xml:space="preserve">     class CallByRef {</w:t>
-      </w:r>
-    </w:p>
-    <w:p>
-      <w:pPr>
-        <w:rPr>
-          <w:sz w:val="36"/>
-          <w:szCs w:val="36"/>
-        </w:rPr>
-      </w:pPr>
-      <w:r>
-        <w:rPr>
-          <w:sz w:val="36"/>
-          <w:szCs w:val="36"/>
-        </w:rPr>
-        <w:t xml:space="preserve">       public static void main(String args[]) {</w:t>
-      </w:r>
-    </w:p>
-    <w:p>
-      <w:pPr>
-        <w:rPr>
-          <w:sz w:val="36"/>
-          <w:szCs w:val="36"/>
-        </w:rPr>
-      </w:pPr>
-      <w:r>
-        <w:rPr>
-          <w:sz w:val="36"/>
-          <w:szCs w:val="36"/>
-        </w:rPr>
-        <w:t xml:space="preserve">         Test ob = new Test(15, 20);</w:t>
-      </w:r>
-    </w:p>
-    <w:p>
-      <w:pPr>
-        <w:rPr>
-          <w:sz w:val="36"/>
-          <w:szCs w:val="36"/>
-        </w:rPr>
-      </w:pPr>
-      <w:r>
-        <w:rPr>
-          <w:sz w:val="36"/>
-          <w:szCs w:val="36"/>
-        </w:rPr>
-        <w:t xml:space="preserve">         System.out.println("ob.a and ob.b before call: " +</w:t>
-      </w:r>
-    </w:p>
-    <w:p>
-      <w:pPr>
-        <w:rPr>
-          <w:sz w:val="36"/>
-          <w:szCs w:val="36"/>
-        </w:rPr>
-      </w:pPr>
-      <w:r>
-        <w:rPr>
-          <w:sz w:val="36"/>
-          <w:szCs w:val="36"/>
-        </w:rPr>
-        <w:t xml:space="preserve">                            ob.a + " " + ob.b);</w:t>
-      </w:r>
-    </w:p>
-    <w:p>
-      <w:pPr>
-        <w:rPr>
-          <w:sz w:val="36"/>
-          <w:szCs w:val="36"/>
-        </w:rPr>
-      </w:pPr>
-      <w:r>
-        <w:rPr>
-          <w:sz w:val="36"/>
-          <w:szCs w:val="36"/>
-        </w:rPr>
-        <w:t xml:space="preserve">         ob.meth(ob);</w:t>
-      </w:r>
-    </w:p>
-    <w:p>
-      <w:pPr>
-        <w:rPr>
-          <w:sz w:val="36"/>
-          <w:szCs w:val="36"/>
-        </w:rPr>
-      </w:pPr>
-      <w:r>
-        <w:rPr>
-          <w:sz w:val="36"/>
-          <w:szCs w:val="36"/>
-        </w:rPr>
-        <w:t xml:space="preserve">         System.out.println("ob.a and ob.b after call: " +</w:t>
-      </w:r>
-    </w:p>
-    <w:p>
-      <w:pPr>
-        <w:rPr>
-          <w:sz w:val="36"/>
-          <w:szCs w:val="36"/>
-        </w:rPr>
-      </w:pPr>
-      <w:r>
-        <w:rPr>
-          <w:sz w:val="36"/>
-          <w:szCs w:val="36"/>
-        </w:rPr>
-        <w:t xml:space="preserve">                            ob.a + " " + ob.b);</w:t>
+        <w:t xml:space="preserve">     class </w:t>
+      </w:r>
+      <w:proofErr w:type="spellStart"/>
+      <w:r>
+        <w:rPr>
+          <w:sz w:val="36"/>
+          <w:szCs w:val="36"/>
+        </w:rPr>
+        <w:t>CallByRef</w:t>
+      </w:r>
+      <w:proofErr w:type="spellEnd"/>
+      <w:r>
+        <w:rPr>
+          <w:sz w:val="36"/>
+          <w:szCs w:val="36"/>
+        </w:rPr>
+        <w:t xml:space="preserve"> {</w:t>
+      </w:r>
+    </w:p>
+    <w:p>
+      <w:pPr>
+        <w:rPr>
+          <w:sz w:val="36"/>
+          <w:szCs w:val="36"/>
+        </w:rPr>
+      </w:pPr>
+      <w:r>
+        <w:rPr>
+          <w:sz w:val="36"/>
+          <w:szCs w:val="36"/>
+        </w:rPr>
+        <w:t xml:space="preserve">       public static void main(String </w:t>
+      </w:r>
+      <w:proofErr w:type="spellStart"/>
+      <w:r>
+        <w:rPr>
+          <w:sz w:val="36"/>
+          <w:szCs w:val="36"/>
+        </w:rPr>
+        <w:t>args</w:t>
+      </w:r>
+      <w:proofErr w:type="spellEnd"/>
+      <w:r>
+        <w:rPr>
+          <w:sz w:val="36"/>
+          <w:szCs w:val="36"/>
+        </w:rPr>
+        <w:t>[]) {</w:t>
+      </w:r>
+    </w:p>
+    <w:p>
+      <w:pPr>
+        <w:rPr>
+          <w:sz w:val="36"/>
+          <w:szCs w:val="36"/>
+        </w:rPr>
+      </w:pPr>
+      <w:r>
+        <w:rPr>
+          <w:sz w:val="36"/>
+          <w:szCs w:val="36"/>
+        </w:rPr>
+        <w:t xml:space="preserve">         Test </w:t>
+      </w:r>
+      <w:proofErr w:type="spellStart"/>
+      <w:r>
+        <w:rPr>
+          <w:sz w:val="36"/>
+          <w:szCs w:val="36"/>
+        </w:rPr>
+        <w:t>ob</w:t>
+      </w:r>
+      <w:proofErr w:type="spellEnd"/>
+      <w:r>
+        <w:rPr>
+          <w:sz w:val="36"/>
+          <w:szCs w:val="36"/>
+        </w:rPr>
+        <w:t xml:space="preserve"> = new Test(15, 20);</w:t>
+      </w:r>
+    </w:p>
+    <w:p>
+      <w:pPr>
+        <w:rPr>
+          <w:sz w:val="36"/>
+          <w:szCs w:val="36"/>
+        </w:rPr>
+      </w:pPr>
+      <w:r>
+        <w:rPr>
+          <w:sz w:val="36"/>
+          <w:szCs w:val="36"/>
+        </w:rPr>
+        <w:t xml:space="preserve">         </w:t>
+      </w:r>
+      <w:proofErr w:type="spellStart"/>
+      <w:r>
+        <w:rPr>
+          <w:sz w:val="36"/>
+          <w:szCs w:val="36"/>
+        </w:rPr>
+        <w:t>System.out.println</w:t>
+      </w:r>
+      <w:proofErr w:type="spellEnd"/>
+      <w:r>
+        <w:rPr>
+          <w:sz w:val="36"/>
+          <w:szCs w:val="36"/>
+        </w:rPr>
+        <w:t>("</w:t>
+      </w:r>
+      <w:proofErr w:type="spellStart"/>
+      <w:r>
+        <w:rPr>
+          <w:sz w:val="36"/>
+          <w:szCs w:val="36"/>
+        </w:rPr>
+        <w:t>ob.a</w:t>
+      </w:r>
+      <w:proofErr w:type="spellEnd"/>
+      <w:r>
+        <w:rPr>
+          <w:sz w:val="36"/>
+          <w:szCs w:val="36"/>
+        </w:rPr>
+        <w:t xml:space="preserve"> and </w:t>
+      </w:r>
+      <w:proofErr w:type="spellStart"/>
+      <w:r>
+        <w:rPr>
+          <w:sz w:val="36"/>
+          <w:szCs w:val="36"/>
+        </w:rPr>
+        <w:t>ob.b</w:t>
+      </w:r>
+      <w:proofErr w:type="spellEnd"/>
+      <w:r>
+        <w:rPr>
+          <w:sz w:val="36"/>
+          <w:szCs w:val="36"/>
+        </w:rPr>
+        <w:t xml:space="preserve"> before call: " +</w:t>
+      </w:r>
+    </w:p>
+    <w:p>
+      <w:pPr>
+        <w:rPr>
+          <w:sz w:val="36"/>
+          <w:szCs w:val="36"/>
+        </w:rPr>
+      </w:pPr>
+      <w:r>
+        <w:rPr>
+          <w:sz w:val="36"/>
+          <w:szCs w:val="36"/>
+        </w:rPr>
+        <w:t xml:space="preserve">                            </w:t>
+      </w:r>
+      <w:proofErr w:type="spellStart"/>
+      <w:r>
+        <w:rPr>
+          <w:sz w:val="36"/>
+          <w:szCs w:val="36"/>
+        </w:rPr>
+        <w:t>ob.a</w:t>
+      </w:r>
+      <w:proofErr w:type="spellEnd"/>
+      <w:r>
+        <w:rPr>
+          <w:sz w:val="36"/>
+          <w:szCs w:val="36"/>
+        </w:rPr>
+        <w:t xml:space="preserve"> + " " + </w:t>
+      </w:r>
+      <w:proofErr w:type="spellStart"/>
+      <w:r>
+        <w:rPr>
+          <w:sz w:val="36"/>
+          <w:szCs w:val="36"/>
+        </w:rPr>
+        <w:t>ob.b</w:t>
+      </w:r>
+      <w:proofErr w:type="spellEnd"/>
+      <w:r>
+        <w:rPr>
+          <w:sz w:val="36"/>
+          <w:szCs w:val="36"/>
+        </w:rPr>
+        <w:t>);</w:t>
+      </w:r>
+    </w:p>
+    <w:p>
+      <w:pPr>
+        <w:rPr>
+          <w:sz w:val="36"/>
+          <w:szCs w:val="36"/>
+        </w:rPr>
+      </w:pPr>
+      <w:r>
+        <w:rPr>
+          <w:sz w:val="36"/>
+          <w:szCs w:val="36"/>
+        </w:rPr>
+        <w:t xml:space="preserve">         </w:t>
+      </w:r>
+      <w:proofErr w:type="spellStart"/>
+      <w:r>
+        <w:rPr>
+          <w:sz w:val="36"/>
+          <w:szCs w:val="36"/>
+        </w:rPr>
+        <w:t>ob.meth</w:t>
+      </w:r>
+      <w:proofErr w:type="spellEnd"/>
+      <w:r>
+        <w:rPr>
+          <w:sz w:val="36"/>
+          <w:szCs w:val="36"/>
+        </w:rPr>
+        <w:t>(</w:t>
+      </w:r>
+      <w:proofErr w:type="spellStart"/>
+      <w:r>
+        <w:rPr>
+          <w:sz w:val="36"/>
+          <w:szCs w:val="36"/>
+        </w:rPr>
+        <w:t>ob</w:t>
+      </w:r>
+      <w:proofErr w:type="spellEnd"/>
+      <w:r>
+        <w:rPr>
+          <w:sz w:val="36"/>
+          <w:szCs w:val="36"/>
+        </w:rPr>
+        <w:t>);</w:t>
+      </w:r>
+    </w:p>
+    <w:p>
+      <w:pPr>
+        <w:rPr>
+          <w:sz w:val="36"/>
+          <w:szCs w:val="36"/>
+        </w:rPr>
+      </w:pPr>
+      <w:r>
+        <w:rPr>
+          <w:sz w:val="36"/>
+          <w:szCs w:val="36"/>
+        </w:rPr>
+        <w:t xml:space="preserve">         </w:t>
+      </w:r>
+      <w:proofErr w:type="spellStart"/>
+      <w:r>
+        <w:rPr>
+          <w:sz w:val="36"/>
+          <w:szCs w:val="36"/>
+        </w:rPr>
+        <w:t>System.out.println</w:t>
+      </w:r>
+      <w:proofErr w:type="spellEnd"/>
+      <w:r>
+        <w:rPr>
+          <w:sz w:val="36"/>
+          <w:szCs w:val="36"/>
+        </w:rPr>
+        <w:t>("</w:t>
+      </w:r>
+      <w:proofErr w:type="spellStart"/>
+      <w:r>
+        <w:rPr>
+          <w:sz w:val="36"/>
+          <w:szCs w:val="36"/>
+        </w:rPr>
+        <w:t>ob.a</w:t>
+      </w:r>
+      <w:proofErr w:type="spellEnd"/>
+      <w:r>
+        <w:rPr>
+          <w:sz w:val="36"/>
+          <w:szCs w:val="36"/>
+        </w:rPr>
+        <w:t xml:space="preserve"> and </w:t>
+      </w:r>
+      <w:proofErr w:type="spellStart"/>
+      <w:r>
+        <w:rPr>
+          <w:sz w:val="36"/>
+          <w:szCs w:val="36"/>
+        </w:rPr>
+        <w:t>ob.b</w:t>
+      </w:r>
+      <w:proofErr w:type="spellEnd"/>
+      <w:r>
+        <w:rPr>
+          <w:sz w:val="36"/>
+          <w:szCs w:val="36"/>
+        </w:rPr>
+        <w:t xml:space="preserve"> after call: " +</w:t>
+      </w:r>
+    </w:p>
+    <w:p>
+      <w:pPr>
+        <w:rPr>
+          <w:sz w:val="36"/>
+          <w:szCs w:val="36"/>
+        </w:rPr>
+      </w:pPr>
+      <w:r>
+        <w:rPr>
+          <w:sz w:val="36"/>
+          <w:szCs w:val="36"/>
+        </w:rPr>
+        <w:t xml:space="preserve">                            </w:t>
+      </w:r>
+      <w:proofErr w:type="spellStart"/>
+      <w:r>
+        <w:rPr>
+          <w:sz w:val="36"/>
+          <w:szCs w:val="36"/>
+        </w:rPr>
+        <w:t>ob.a</w:t>
+      </w:r>
+      <w:proofErr w:type="spellEnd"/>
+      <w:r>
+        <w:rPr>
+          <w:sz w:val="36"/>
+          <w:szCs w:val="36"/>
+        </w:rPr>
+        <w:t xml:space="preserve"> + " " + </w:t>
+      </w:r>
+      <w:proofErr w:type="spellStart"/>
+      <w:r>
+        <w:rPr>
+          <w:sz w:val="36"/>
+          <w:szCs w:val="36"/>
+        </w:rPr>
+        <w:t>ob.b</w:t>
+      </w:r>
+      <w:proofErr w:type="spellEnd"/>
+      <w:r>
+        <w:rPr>
+          <w:sz w:val="36"/>
+          <w:szCs w:val="36"/>
+        </w:rPr>
+        <w:t>);</w:t>
       </w:r>
     </w:p>
     <w:p>
@@ -2928,7 +3869,23 @@
           <w:sz w:val="36"/>
           <w:szCs w:val="36"/>
         </w:rPr>
-        <w:t>A method can return any type of data, including class types that you create. For example, in the following program, the incrByTen( ) method returns an object in which the value of a is ten greater than it is in the invoking object.</w:t>
+        <w:t xml:space="preserve">A method can return any type of data, including class types that you create. For example, in the following program, the </w:t>
+      </w:r>
+      <w:proofErr w:type="spellStart"/>
+      <w:r>
+        <w:rPr>
+          <w:sz w:val="36"/>
+          <w:szCs w:val="36"/>
+        </w:rPr>
+        <w:t>incrByTen</w:t>
+      </w:r>
+      <w:proofErr w:type="spellEnd"/>
+      <w:r>
+        <w:rPr>
+          <w:sz w:val="36"/>
+          <w:szCs w:val="36"/>
+        </w:rPr>
+        <w:t>( ) method returns an object in which the value of a is ten greater than it is in the invoking object.</w:t>
       </w:r>
     </w:p>
     <w:p>
@@ -2993,22 +3950,54 @@
           <w:sz w:val="36"/>
           <w:szCs w:val="36"/>
         </w:rPr>
-        <w:t xml:space="preserve">       Test(int i) {</w:t>
-      </w:r>
-    </w:p>
-    <w:p>
-      <w:pPr>
-        <w:rPr>
-          <w:sz w:val="36"/>
-          <w:szCs w:val="36"/>
-        </w:rPr>
-      </w:pPr>
-      <w:r>
-        <w:rPr>
-          <w:sz w:val="36"/>
-          <w:szCs w:val="36"/>
-        </w:rPr>
-        <w:t xml:space="preserve">         a = i;</w:t>
+        <w:t xml:space="preserve">       Test(int </w:t>
+      </w:r>
+      <w:proofErr w:type="spellStart"/>
+      <w:r>
+        <w:rPr>
+          <w:sz w:val="36"/>
+          <w:szCs w:val="36"/>
+        </w:rPr>
+        <w:t>i</w:t>
+      </w:r>
+      <w:proofErr w:type="spellEnd"/>
+      <w:r>
+        <w:rPr>
+          <w:sz w:val="36"/>
+          <w:szCs w:val="36"/>
+        </w:rPr>
+        <w:t>) {</w:t>
+      </w:r>
+    </w:p>
+    <w:p>
+      <w:pPr>
+        <w:rPr>
+          <w:sz w:val="36"/>
+          <w:szCs w:val="36"/>
+        </w:rPr>
+      </w:pPr>
+      <w:r>
+        <w:rPr>
+          <w:sz w:val="36"/>
+          <w:szCs w:val="36"/>
+        </w:rPr>
+        <w:t xml:space="preserve">         a = </w:t>
+      </w:r>
+      <w:proofErr w:type="spellStart"/>
+      <w:r>
+        <w:rPr>
+          <w:sz w:val="36"/>
+          <w:szCs w:val="36"/>
+        </w:rPr>
+        <w:t>i</w:t>
+      </w:r>
+      <w:proofErr w:type="spellEnd"/>
+      <w:r>
+        <w:rPr>
+          <w:sz w:val="36"/>
+          <w:szCs w:val="36"/>
+        </w:rPr>
+        <w:t>;</w:t>
       </w:r>
     </w:p>
     <w:p>
@@ -3039,7 +4028,23 @@
           <w:szCs w:val="36"/>
         </w:rPr>
         <w:lastRenderedPageBreak/>
-        <w:t xml:space="preserve">       Test incrByTen() {</w:t>
+        <w:t xml:space="preserve">       Test </w:t>
+      </w:r>
+      <w:proofErr w:type="spellStart"/>
+      <w:r>
+        <w:rPr>
+          <w:sz w:val="36"/>
+          <w:szCs w:val="36"/>
+        </w:rPr>
+        <w:t>incrByTen</w:t>
+      </w:r>
+      <w:proofErr w:type="spellEnd"/>
+      <w:r>
+        <w:rPr>
+          <w:sz w:val="36"/>
+          <w:szCs w:val="36"/>
+        </w:rPr>
+        <w:t>() {</w:t>
       </w:r>
     </w:p>
     <w:p>
@@ -3114,22 +4119,54 @@
           <w:sz w:val="36"/>
           <w:szCs w:val="36"/>
         </w:rPr>
-        <w:t>class RetOb {</w:t>
-      </w:r>
-    </w:p>
-    <w:p>
-      <w:pPr>
-        <w:rPr>
-          <w:sz w:val="36"/>
-          <w:szCs w:val="36"/>
-        </w:rPr>
-      </w:pPr>
-      <w:r>
-        <w:rPr>
-          <w:sz w:val="36"/>
-          <w:szCs w:val="36"/>
-        </w:rPr>
-        <w:t xml:space="preserve">  public static void main(String args[]) {</w:t>
+        <w:t xml:space="preserve">class </w:t>
+      </w:r>
+      <w:proofErr w:type="spellStart"/>
+      <w:r>
+        <w:rPr>
+          <w:sz w:val="36"/>
+          <w:szCs w:val="36"/>
+        </w:rPr>
+        <w:t>RetOb</w:t>
+      </w:r>
+      <w:proofErr w:type="spellEnd"/>
+      <w:r>
+        <w:rPr>
+          <w:sz w:val="36"/>
+          <w:szCs w:val="36"/>
+        </w:rPr>
+        <w:t xml:space="preserve"> {</w:t>
+      </w:r>
+    </w:p>
+    <w:p>
+      <w:pPr>
+        <w:rPr>
+          <w:sz w:val="36"/>
+          <w:szCs w:val="36"/>
+        </w:rPr>
+      </w:pPr>
+      <w:r>
+        <w:rPr>
+          <w:sz w:val="36"/>
+          <w:szCs w:val="36"/>
+        </w:rPr>
+        <w:t xml:space="preserve">  public static void main(String </w:t>
+      </w:r>
+      <w:proofErr w:type="spellStart"/>
+      <w:r>
+        <w:rPr>
+          <w:sz w:val="36"/>
+          <w:szCs w:val="36"/>
+        </w:rPr>
+        <w:t>args</w:t>
+      </w:r>
+      <w:proofErr w:type="spellEnd"/>
+      <w:r>
+        <w:rPr>
+          <w:sz w:val="36"/>
+          <w:szCs w:val="36"/>
+        </w:rPr>
+        <w:t>[]) {</w:t>
       </w:r>
     </w:p>
     <w:p>
@@ -3189,22 +4226,54 @@
           <w:sz w:val="36"/>
           <w:szCs w:val="36"/>
         </w:rPr>
-        <w:t xml:space="preserve">    System.out.println("ob1.a: " + ob1.a);</w:t>
-      </w:r>
-    </w:p>
-    <w:p>
-      <w:pPr>
-        <w:rPr>
-          <w:sz w:val="36"/>
-          <w:szCs w:val="36"/>
-        </w:rPr>
-      </w:pPr>
-      <w:r>
-        <w:rPr>
-          <w:sz w:val="36"/>
-          <w:szCs w:val="36"/>
-        </w:rPr>
-        <w:t xml:space="preserve">    System.out.println("ob2.a: " + ob2.a);</w:t>
+        <w:t xml:space="preserve">    </w:t>
+      </w:r>
+      <w:proofErr w:type="spellStart"/>
+      <w:r>
+        <w:rPr>
+          <w:sz w:val="36"/>
+          <w:szCs w:val="36"/>
+        </w:rPr>
+        <w:t>System.out.println</w:t>
+      </w:r>
+      <w:proofErr w:type="spellEnd"/>
+      <w:r>
+        <w:rPr>
+          <w:sz w:val="36"/>
+          <w:szCs w:val="36"/>
+        </w:rPr>
+        <w:t>("ob1.a: " + ob1.a);</w:t>
+      </w:r>
+    </w:p>
+    <w:p>
+      <w:pPr>
+        <w:rPr>
+          <w:sz w:val="36"/>
+          <w:szCs w:val="36"/>
+        </w:rPr>
+      </w:pPr>
+      <w:r>
+        <w:rPr>
+          <w:sz w:val="36"/>
+          <w:szCs w:val="36"/>
+        </w:rPr>
+        <w:t xml:space="preserve">    </w:t>
+      </w:r>
+      <w:proofErr w:type="spellStart"/>
+      <w:r>
+        <w:rPr>
+          <w:sz w:val="36"/>
+          <w:szCs w:val="36"/>
+        </w:rPr>
+        <w:t>System.out.println</w:t>
+      </w:r>
+      <w:proofErr w:type="spellEnd"/>
+      <w:r>
+        <w:rPr>
+          <w:sz w:val="36"/>
+          <w:szCs w:val="36"/>
+        </w:rPr>
+        <w:t>("ob2.a: " + ob2.a);</w:t>
       </w:r>
     </w:p>
     <w:p>
@@ -3234,7 +4303,39 @@
           <w:sz w:val="36"/>
           <w:szCs w:val="36"/>
         </w:rPr>
-        <w:t xml:space="preserve">    System.out.println("ob2.a after second increase: "</w:t>
+        <w:t xml:space="preserve">    </w:t>
+      </w:r>
+      <w:proofErr w:type="spellStart"/>
+      <w:r>
+        <w:rPr>
+          <w:sz w:val="36"/>
+          <w:szCs w:val="36"/>
+        </w:rPr>
+        <w:t>System.out.println</w:t>
+      </w:r>
+      <w:proofErr w:type="spellEnd"/>
+      <w:r>
+        <w:rPr>
+          <w:sz w:val="36"/>
+          <w:szCs w:val="36"/>
+        </w:rPr>
+        <w:t>("ob2.</w:t>
+      </w:r>
+      <w:proofErr w:type="spellStart"/>
+      <w:r>
+        <w:rPr>
+          <w:sz w:val="36"/>
+          <w:szCs w:val="36"/>
+        </w:rPr>
+        <w:t>a</w:t>
+      </w:r>
+      <w:proofErr w:type="spellEnd"/>
+      <w:r>
+        <w:rPr>
+          <w:sz w:val="36"/>
+          <w:szCs w:val="36"/>
+        </w:rPr>
+        <w:t xml:space="preserve"> after second increase: "</w:t>
       </w:r>
     </w:p>
     <w:p>
@@ -3502,7 +4603,23 @@
           <w:sz w:val="36"/>
           <w:szCs w:val="36"/>
         </w:rPr>
-        <w:t xml:space="preserve">  public static void main(String args[]) {</w:t>
+        <w:t xml:space="preserve">  public static void main(String </w:t>
+      </w:r>
+      <w:proofErr w:type="spellStart"/>
+      <w:r>
+        <w:rPr>
+          <w:sz w:val="36"/>
+          <w:szCs w:val="36"/>
+        </w:rPr>
+        <w:t>args</w:t>
+      </w:r>
+      <w:proofErr w:type="spellEnd"/>
+      <w:r>
+        <w:rPr>
+          <w:sz w:val="36"/>
+          <w:szCs w:val="36"/>
+        </w:rPr>
+        <w:t>[]) {</w:t>
       </w:r>
     </w:p>
     <w:p>
@@ -3532,37 +4649,133 @@
           <w:sz w:val="36"/>
           <w:szCs w:val="36"/>
         </w:rPr>
-        <w:t xml:space="preserve">    System.out.println("Factorial of 3 is " + f.fact(3));</w:t>
-      </w:r>
-    </w:p>
-    <w:p>
-      <w:pPr>
-        <w:rPr>
-          <w:sz w:val="36"/>
-          <w:szCs w:val="36"/>
-        </w:rPr>
-      </w:pPr>
-      <w:r>
-        <w:rPr>
-          <w:sz w:val="36"/>
-          <w:szCs w:val="36"/>
-        </w:rPr>
-        <w:t xml:space="preserve">    System.out.println("Factorial of 4 is " + f.fact(4));</w:t>
-      </w:r>
-    </w:p>
-    <w:p>
-      <w:pPr>
-        <w:rPr>
-          <w:sz w:val="36"/>
-          <w:szCs w:val="36"/>
-        </w:rPr>
-      </w:pPr>
-      <w:r>
-        <w:rPr>
-          <w:sz w:val="36"/>
-          <w:szCs w:val="36"/>
-        </w:rPr>
-        <w:t xml:space="preserve">    System.out.println("Factorial of 5 is " + f.fact(5));</w:t>
+        <w:t xml:space="preserve">    </w:t>
+      </w:r>
+      <w:proofErr w:type="spellStart"/>
+      <w:r>
+        <w:rPr>
+          <w:sz w:val="36"/>
+          <w:szCs w:val="36"/>
+        </w:rPr>
+        <w:t>System.out.println</w:t>
+      </w:r>
+      <w:proofErr w:type="spellEnd"/>
+      <w:r>
+        <w:rPr>
+          <w:sz w:val="36"/>
+          <w:szCs w:val="36"/>
+        </w:rPr>
+        <w:t xml:space="preserve">("Factorial of 3 is " + </w:t>
+      </w:r>
+      <w:proofErr w:type="spellStart"/>
+      <w:r>
+        <w:rPr>
+          <w:sz w:val="36"/>
+          <w:szCs w:val="36"/>
+        </w:rPr>
+        <w:t>f.fact</w:t>
+      </w:r>
+      <w:proofErr w:type="spellEnd"/>
+      <w:r>
+        <w:rPr>
+          <w:sz w:val="36"/>
+          <w:szCs w:val="36"/>
+        </w:rPr>
+        <w:t>(3));</w:t>
+      </w:r>
+    </w:p>
+    <w:p>
+      <w:pPr>
+        <w:rPr>
+          <w:sz w:val="36"/>
+          <w:szCs w:val="36"/>
+        </w:rPr>
+      </w:pPr>
+      <w:r>
+        <w:rPr>
+          <w:sz w:val="36"/>
+          <w:szCs w:val="36"/>
+        </w:rPr>
+        <w:t xml:space="preserve">    </w:t>
+      </w:r>
+      <w:proofErr w:type="spellStart"/>
+      <w:r>
+        <w:rPr>
+          <w:sz w:val="36"/>
+          <w:szCs w:val="36"/>
+        </w:rPr>
+        <w:t>System.out.println</w:t>
+      </w:r>
+      <w:proofErr w:type="spellEnd"/>
+      <w:r>
+        <w:rPr>
+          <w:sz w:val="36"/>
+          <w:szCs w:val="36"/>
+        </w:rPr>
+        <w:t xml:space="preserve">("Factorial of 4 is " + </w:t>
+      </w:r>
+      <w:proofErr w:type="spellStart"/>
+      <w:r>
+        <w:rPr>
+          <w:sz w:val="36"/>
+          <w:szCs w:val="36"/>
+        </w:rPr>
+        <w:t>f.fact</w:t>
+      </w:r>
+      <w:proofErr w:type="spellEnd"/>
+      <w:r>
+        <w:rPr>
+          <w:sz w:val="36"/>
+          <w:szCs w:val="36"/>
+        </w:rPr>
+        <w:t>(4));</w:t>
+      </w:r>
+    </w:p>
+    <w:p>
+      <w:pPr>
+        <w:rPr>
+          <w:sz w:val="36"/>
+          <w:szCs w:val="36"/>
+        </w:rPr>
+      </w:pPr>
+      <w:r>
+        <w:rPr>
+          <w:sz w:val="36"/>
+          <w:szCs w:val="36"/>
+        </w:rPr>
+        <w:t xml:space="preserve">    </w:t>
+      </w:r>
+      <w:proofErr w:type="spellStart"/>
+      <w:r>
+        <w:rPr>
+          <w:sz w:val="36"/>
+          <w:szCs w:val="36"/>
+        </w:rPr>
+        <w:t>System.out.println</w:t>
+      </w:r>
+      <w:proofErr w:type="spellEnd"/>
+      <w:r>
+        <w:rPr>
+          <w:sz w:val="36"/>
+          <w:szCs w:val="36"/>
+        </w:rPr>
+        <w:t xml:space="preserve">("Factorial of 5 is " + </w:t>
+      </w:r>
+      <w:proofErr w:type="spellStart"/>
+      <w:r>
+        <w:rPr>
+          <w:sz w:val="36"/>
+          <w:szCs w:val="36"/>
+        </w:rPr>
+        <w:t>f.fact</w:t>
+      </w:r>
+      <w:proofErr w:type="spellEnd"/>
+      <w:r>
+        <w:rPr>
+          <w:sz w:val="36"/>
+          <w:szCs w:val="36"/>
+        </w:rPr>
+        <w:t>(5));</w:t>
       </w:r>
     </w:p>
     <w:p>
@@ -3626,22 +4839,54 @@
           <w:sz w:val="36"/>
           <w:szCs w:val="36"/>
         </w:rPr>
-        <w:t>class ParametersToMain {</w:t>
-      </w:r>
-    </w:p>
-    <w:p>
-      <w:pPr>
-        <w:rPr>
-          <w:sz w:val="36"/>
-          <w:szCs w:val="36"/>
-        </w:rPr>
-      </w:pPr>
-      <w:r>
-        <w:rPr>
-          <w:sz w:val="36"/>
-          <w:szCs w:val="36"/>
-        </w:rPr>
-        <w:t xml:space="preserve">  public static void main(String args[]) {</w:t>
+        <w:t xml:space="preserve">class </w:t>
+      </w:r>
+      <w:proofErr w:type="spellStart"/>
+      <w:r>
+        <w:rPr>
+          <w:sz w:val="36"/>
+          <w:szCs w:val="36"/>
+        </w:rPr>
+        <w:t>ParametersToMain</w:t>
+      </w:r>
+      <w:proofErr w:type="spellEnd"/>
+      <w:r>
+        <w:rPr>
+          <w:sz w:val="36"/>
+          <w:szCs w:val="36"/>
+        </w:rPr>
+        <w:t xml:space="preserve"> {</w:t>
+      </w:r>
+    </w:p>
+    <w:p>
+      <w:pPr>
+        <w:rPr>
+          <w:sz w:val="36"/>
+          <w:szCs w:val="36"/>
+        </w:rPr>
+      </w:pPr>
+      <w:r>
+        <w:rPr>
+          <w:sz w:val="36"/>
+          <w:szCs w:val="36"/>
+        </w:rPr>
+        <w:t xml:space="preserve">  public static void main(String </w:t>
+      </w:r>
+      <w:proofErr w:type="spellStart"/>
+      <w:r>
+        <w:rPr>
+          <w:sz w:val="36"/>
+          <w:szCs w:val="36"/>
+        </w:rPr>
+        <w:t>args</w:t>
+      </w:r>
+      <w:proofErr w:type="spellEnd"/>
+      <w:r>
+        <w:rPr>
+          <w:sz w:val="36"/>
+          <w:szCs w:val="36"/>
+        </w:rPr>
+        <w:t>[]) {</w:t>
       </w:r>
     </w:p>
     <w:p>
@@ -3686,7 +4931,55 @@
           <w:sz w:val="36"/>
           <w:szCs w:val="36"/>
         </w:rPr>
-        <w:t xml:space="preserve">      System.out.println(args[0] + args[1]);</w:t>
+        <w:t xml:space="preserve">      </w:t>
+      </w:r>
+      <w:proofErr w:type="spellStart"/>
+      <w:r>
+        <w:rPr>
+          <w:sz w:val="36"/>
+          <w:szCs w:val="36"/>
+        </w:rPr>
+        <w:t>System.out.println</w:t>
+      </w:r>
+      <w:proofErr w:type="spellEnd"/>
+      <w:r>
+        <w:rPr>
+          <w:sz w:val="36"/>
+          <w:szCs w:val="36"/>
+        </w:rPr>
+        <w:t>(</w:t>
+      </w:r>
+      <w:proofErr w:type="spellStart"/>
+      <w:r>
+        <w:rPr>
+          <w:sz w:val="36"/>
+          <w:szCs w:val="36"/>
+        </w:rPr>
+        <w:t>args</w:t>
+      </w:r>
+      <w:proofErr w:type="spellEnd"/>
+      <w:r>
+        <w:rPr>
+          <w:sz w:val="36"/>
+          <w:szCs w:val="36"/>
+        </w:rPr>
+        <w:t xml:space="preserve">[0] + </w:t>
+      </w:r>
+      <w:proofErr w:type="spellStart"/>
+      <w:r>
+        <w:rPr>
+          <w:sz w:val="36"/>
+          <w:szCs w:val="36"/>
+        </w:rPr>
+        <w:t>args</w:t>
+      </w:r>
+      <w:proofErr w:type="spellEnd"/>
+      <w:r>
+        <w:rPr>
+          <w:sz w:val="36"/>
+          <w:szCs w:val="36"/>
+        </w:rPr>
+        <w:t>[1]);</w:t>
       </w:r>
     </w:p>
     <w:p>
@@ -3742,27 +5035,52 @@
           <w:szCs w:val="36"/>
         </w:rPr>
       </w:pPr>
-      <w:r>
-        <w:rPr>
-          <w:sz w:val="36"/>
-          <w:szCs w:val="36"/>
-        </w:rPr>
-        <w:t>javac ParametersToMain.java</w:t>
-      </w:r>
-    </w:p>
-    <w:p>
-      <w:pPr>
-        <w:rPr>
-          <w:sz w:val="36"/>
-          <w:szCs w:val="36"/>
-        </w:rPr>
-      </w:pPr>
-      <w:r>
-        <w:rPr>
-          <w:sz w:val="36"/>
-          <w:szCs w:val="36"/>
-        </w:rPr>
-        <w:t>java ParametersToMain Good Day!</w:t>
+      <w:proofErr w:type="spellStart"/>
+      <w:r>
+        <w:rPr>
+          <w:sz w:val="36"/>
+          <w:szCs w:val="36"/>
+        </w:rPr>
+        <w:t>javac</w:t>
+      </w:r>
+      <w:proofErr w:type="spellEnd"/>
+      <w:r>
+        <w:rPr>
+          <w:sz w:val="36"/>
+          <w:szCs w:val="36"/>
+        </w:rPr>
+        <w:t xml:space="preserve"> ParametersToMain.java</w:t>
+      </w:r>
+    </w:p>
+    <w:p>
+      <w:pPr>
+        <w:rPr>
+          <w:sz w:val="36"/>
+          <w:szCs w:val="36"/>
+        </w:rPr>
+      </w:pPr>
+      <w:r>
+        <w:rPr>
+          <w:sz w:val="36"/>
+          <w:szCs w:val="36"/>
+        </w:rPr>
+        <w:t xml:space="preserve">java </w:t>
+      </w:r>
+      <w:proofErr w:type="spellStart"/>
+      <w:r>
+        <w:rPr>
+          <w:sz w:val="36"/>
+          <w:szCs w:val="36"/>
+        </w:rPr>
+        <w:t>ParametersToMain</w:t>
+      </w:r>
+      <w:proofErr w:type="spellEnd"/>
+      <w:r>
+        <w:rPr>
+          <w:sz w:val="36"/>
+          <w:szCs w:val="36"/>
+        </w:rPr>
+        <w:t xml:space="preserve"> Good Day!</w:t>
       </w:r>
     </w:p>
     <w:p>
@@ -4050,7 +5368,7 @@
           <w:sz w:val="36"/>
           <w:szCs w:val="36"/>
         </w:rPr>
-        <w:t xml:space="preserve">To create such a member, precede its declaration with the keyword static. When a member is declared static, it can be accessed before any objects of its class are created, and without reference to any object. You can declare both </w:t>
+        <w:t xml:space="preserve">To create such a member, precede its declaration with the keyword static. When a member is declared static, it can be accessed before any objects of its class are created, and without </w:t>
       </w:r>
       <w:r>
         <w:rPr>
@@ -4058,7 +5376,7 @@
           <w:szCs w:val="36"/>
         </w:rPr>
         <w:lastRenderedPageBreak/>
-        <w:t>methods and variables to be static. The most common example of a static member is main( ). main( ) is declared as static because it must be called before any objects exist.</w:t>
+        <w:t>reference to any object. You can declare both methods and variables to be static. The most common example of a static member is main( ). main( ) is declared as static because it must be called before any objects exist.</w:t>
       </w:r>
     </w:p>
     <w:p>
@@ -4196,7 +5514,23 @@
           <w:sz w:val="36"/>
           <w:szCs w:val="36"/>
         </w:rPr>
-        <w:t xml:space="preserve">     class UseStatic {</w:t>
+        <w:t xml:space="preserve">     class </w:t>
+      </w:r>
+      <w:proofErr w:type="spellStart"/>
+      <w:r>
+        <w:rPr>
+          <w:sz w:val="36"/>
+          <w:szCs w:val="36"/>
+        </w:rPr>
+        <w:t>UseStatic</w:t>
+      </w:r>
+      <w:proofErr w:type="spellEnd"/>
+      <w:r>
+        <w:rPr>
+          <w:sz w:val="36"/>
+          <w:szCs w:val="36"/>
+        </w:rPr>
+        <w:t xml:space="preserve"> {</w:t>
       </w:r>
     </w:p>
     <w:p>
@@ -4256,37 +5590,71 @@
           <w:sz w:val="36"/>
           <w:szCs w:val="36"/>
         </w:rPr>
-        <w:t xml:space="preserve">       System.out.println("x = " + x);</w:t>
-      </w:r>
-    </w:p>
-    <w:p>
-      <w:pPr>
-        <w:rPr>
-          <w:sz w:val="36"/>
-          <w:szCs w:val="36"/>
-        </w:rPr>
-      </w:pPr>
-      <w:r>
-        <w:rPr>
-          <w:sz w:val="36"/>
-          <w:szCs w:val="36"/>
-        </w:rPr>
-        <w:t>System.out.println("a = " + a);</w:t>
-      </w:r>
-    </w:p>
-    <w:p>
-      <w:pPr>
-        <w:rPr>
-          <w:sz w:val="36"/>
-          <w:szCs w:val="36"/>
-        </w:rPr>
-      </w:pPr>
-      <w:r>
-        <w:rPr>
-          <w:sz w:val="36"/>
-          <w:szCs w:val="36"/>
-        </w:rPr>
-        <w:t>System.out.println("b = " + b);</w:t>
+        <w:t xml:space="preserve">       </w:t>
+      </w:r>
+      <w:proofErr w:type="spellStart"/>
+      <w:r>
+        <w:rPr>
+          <w:sz w:val="36"/>
+          <w:szCs w:val="36"/>
+        </w:rPr>
+        <w:t>System.out.println</w:t>
+      </w:r>
+      <w:proofErr w:type="spellEnd"/>
+      <w:r>
+        <w:rPr>
+          <w:sz w:val="36"/>
+          <w:szCs w:val="36"/>
+        </w:rPr>
+        <w:t>("x = " + x);</w:t>
+      </w:r>
+    </w:p>
+    <w:p>
+      <w:pPr>
+        <w:rPr>
+          <w:sz w:val="36"/>
+          <w:szCs w:val="36"/>
+        </w:rPr>
+      </w:pPr>
+      <w:proofErr w:type="spellStart"/>
+      <w:r>
+        <w:rPr>
+          <w:sz w:val="36"/>
+          <w:szCs w:val="36"/>
+        </w:rPr>
+        <w:t>System.out.println</w:t>
+      </w:r>
+      <w:proofErr w:type="spellEnd"/>
+      <w:r>
+        <w:rPr>
+          <w:sz w:val="36"/>
+          <w:szCs w:val="36"/>
+        </w:rPr>
+        <w:t>("a = " + a);</w:t>
+      </w:r>
+    </w:p>
+    <w:p>
+      <w:pPr>
+        <w:rPr>
+          <w:sz w:val="36"/>
+          <w:szCs w:val="36"/>
+        </w:rPr>
+      </w:pPr>
+      <w:proofErr w:type="spellStart"/>
+      <w:r>
+        <w:rPr>
+          <w:sz w:val="36"/>
+          <w:szCs w:val="36"/>
+        </w:rPr>
+        <w:t>System.out.println</w:t>
+      </w:r>
+      <w:proofErr w:type="spellEnd"/>
+      <w:r>
+        <w:rPr>
+          <w:sz w:val="36"/>
+          <w:szCs w:val="36"/>
+        </w:rPr>
+        <w:t>("b = " + b);</w:t>
       </w:r>
     </w:p>
     <w:p>
@@ -4331,7 +5699,23 @@
           <w:sz w:val="36"/>
           <w:szCs w:val="36"/>
         </w:rPr>
-        <w:t xml:space="preserve">    System.out.println("Static block initialized.");</w:t>
+        <w:t xml:space="preserve">    </w:t>
+      </w:r>
+      <w:proofErr w:type="spellStart"/>
+      <w:r>
+        <w:rPr>
+          <w:sz w:val="36"/>
+          <w:szCs w:val="36"/>
+        </w:rPr>
+        <w:t>System.out.println</w:t>
+      </w:r>
+      <w:proofErr w:type="spellEnd"/>
+      <w:r>
+        <w:rPr>
+          <w:sz w:val="36"/>
+          <w:szCs w:val="36"/>
+        </w:rPr>
+        <w:t>("Static block initialized.");</w:t>
       </w:r>
     </w:p>
     <w:p>
@@ -4376,22 +5760,38 @@
           <w:sz w:val="36"/>
           <w:szCs w:val="36"/>
         </w:rPr>
-        <w:t xml:space="preserve">  public static void main(String args[]) {</w:t>
-      </w:r>
-    </w:p>
-    <w:p>
-      <w:pPr>
-        <w:rPr>
-          <w:sz w:val="36"/>
-          <w:szCs w:val="36"/>
-        </w:rPr>
-      </w:pPr>
-      <w:r>
-        <w:rPr>
-          <w:sz w:val="36"/>
-          <w:szCs w:val="36"/>
-        </w:rPr>
         <w:lastRenderedPageBreak/>
+        <w:t xml:space="preserve">  public static void main(String </w:t>
+      </w:r>
+      <w:proofErr w:type="spellStart"/>
+      <w:r>
+        <w:rPr>
+          <w:sz w:val="36"/>
+          <w:szCs w:val="36"/>
+        </w:rPr>
+        <w:t>args</w:t>
+      </w:r>
+      <w:proofErr w:type="spellEnd"/>
+      <w:r>
+        <w:rPr>
+          <w:sz w:val="36"/>
+          <w:szCs w:val="36"/>
+        </w:rPr>
+        <w:t>[]) {</w:t>
+      </w:r>
+    </w:p>
+    <w:p>
+      <w:pPr>
+        <w:rPr>
+          <w:sz w:val="36"/>
+          <w:szCs w:val="36"/>
+        </w:rPr>
+      </w:pPr>
+      <w:r>
+        <w:rPr>
+          <w:sz w:val="36"/>
+          <w:szCs w:val="36"/>
+        </w:rPr>
         <w:t xml:space="preserve">    meth(42);</w:t>
       </w:r>
     </w:p>
@@ -4435,7 +5835,23 @@
           <w:sz w:val="36"/>
           <w:szCs w:val="36"/>
         </w:rPr>
-        <w:t xml:space="preserve">As soon as the UseStatic class is loaded, all of the static statements are run. </w:t>
+        <w:t xml:space="preserve">As soon as the </w:t>
+      </w:r>
+      <w:proofErr w:type="spellStart"/>
+      <w:r>
+        <w:rPr>
+          <w:sz w:val="36"/>
+          <w:szCs w:val="36"/>
+        </w:rPr>
+        <w:t>UseStatic</w:t>
+      </w:r>
+      <w:proofErr w:type="spellEnd"/>
+      <w:r>
+        <w:rPr>
+          <w:sz w:val="36"/>
+          <w:szCs w:val="36"/>
+        </w:rPr>
+        <w:t xml:space="preserve"> class is loaded, all of the static statements are run. </w:t>
       </w:r>
     </w:p>
     <w:p>
@@ -4495,7 +5911,23 @@
           <w:sz w:val="36"/>
           <w:szCs w:val="36"/>
         </w:rPr>
-        <w:t>The three println( ) statements refer to the two static variables a and b, as well as to the local variable x.</w:t>
+        <w:t xml:space="preserve">The three </w:t>
+      </w:r>
+      <w:proofErr w:type="spellStart"/>
+      <w:r>
+        <w:rPr>
+          <w:sz w:val="36"/>
+          <w:szCs w:val="36"/>
+        </w:rPr>
+        <w:t>println</w:t>
+      </w:r>
+      <w:proofErr w:type="spellEnd"/>
+      <w:r>
+        <w:rPr>
+          <w:sz w:val="36"/>
+          <w:szCs w:val="36"/>
+        </w:rPr>
+        <w:t>( ) statements refer to the two static variables a and b, as well as to the local variable x.</w:t>
       </w:r>
     </w:p>
     <w:p>
@@ -4589,7 +6021,7 @@
           <w:sz w:val="36"/>
           <w:szCs w:val="36"/>
         </w:rPr>
-        <w:t xml:space="preserve">There are two types of nested classes: static and non-static. A static nested class is one that has the static modifier applied. Because it is static, it must </w:t>
+        <w:t xml:space="preserve">There are two types of nested classes: static and non-static. A static nested class is one that has the </w:t>
       </w:r>
       <w:r>
         <w:rPr>
@@ -4597,7 +6029,7 @@
           <w:szCs w:val="36"/>
         </w:rPr>
         <w:lastRenderedPageBreak/>
-        <w:t>access the members of its enclosing class through an object. That is, it cannot refer to members of its enclosing class directly. Because of this restriction, static nested classes are seldom used.</w:t>
+        <w:t>static modifier applied. Because it is static, it must access the members of its enclosing class through an object. That is, it cannot refer to members of its enclosing class directly. Because of this restriction, static nested classes are seldom used.</w:t>
       </w:r>
     </w:p>
     <w:p>
@@ -4637,7 +6069,23 @@
           <w:sz w:val="36"/>
           <w:szCs w:val="36"/>
         </w:rPr>
-        <w:t>The following program illustrates how to define and use an inner class. The class named Outer has one instance variable named outer_x, one instance method named test( ), and defines one inner class called Inner.</w:t>
+        <w:t xml:space="preserve">The following program illustrates how to define and use an inner class. The class named Outer has one instance variable named </w:t>
+      </w:r>
+      <w:proofErr w:type="spellStart"/>
+      <w:r>
+        <w:rPr>
+          <w:sz w:val="36"/>
+          <w:szCs w:val="36"/>
+        </w:rPr>
+        <w:t>outer_x</w:t>
+      </w:r>
+      <w:proofErr w:type="spellEnd"/>
+      <w:r>
+        <w:rPr>
+          <w:sz w:val="36"/>
+          <w:szCs w:val="36"/>
+        </w:rPr>
+        <w:t>, one instance method named test( ), and defines one inner class called Inner.</w:t>
       </w:r>
     </w:p>
     <w:p>
@@ -4710,7 +6158,23 @@
           <w:sz w:val="36"/>
           <w:szCs w:val="36"/>
         </w:rPr>
-        <w:t xml:space="preserve">       int outer_x = 100;</w:t>
+        <w:t xml:space="preserve">       int </w:t>
+      </w:r>
+      <w:proofErr w:type="spellStart"/>
+      <w:r>
+        <w:rPr>
+          <w:sz w:val="36"/>
+          <w:szCs w:val="36"/>
+        </w:rPr>
+        <w:t>outer_x</w:t>
+      </w:r>
+      <w:proofErr w:type="spellEnd"/>
+      <w:r>
+        <w:rPr>
+          <w:sz w:val="36"/>
+          <w:szCs w:val="36"/>
+        </w:rPr>
+        <w:t xml:space="preserve"> = 100;</w:t>
       </w:r>
     </w:p>
     <w:p>
@@ -4740,22 +6204,54 @@
           <w:sz w:val="36"/>
           <w:szCs w:val="36"/>
         </w:rPr>
-        <w:t xml:space="preserve">         Inner inner = new Inner();</w:t>
-      </w:r>
-    </w:p>
-    <w:p>
-      <w:pPr>
-        <w:rPr>
-          <w:sz w:val="36"/>
-          <w:szCs w:val="36"/>
-        </w:rPr>
-      </w:pPr>
-      <w:r>
-        <w:rPr>
-          <w:sz w:val="36"/>
-          <w:szCs w:val="36"/>
-        </w:rPr>
-        <w:t xml:space="preserve">         inner.display();</w:t>
+        <w:t xml:space="preserve">         Inner </w:t>
+      </w:r>
+      <w:proofErr w:type="spellStart"/>
+      <w:r>
+        <w:rPr>
+          <w:sz w:val="36"/>
+          <w:szCs w:val="36"/>
+        </w:rPr>
+        <w:t>inner</w:t>
+      </w:r>
+      <w:proofErr w:type="spellEnd"/>
+      <w:r>
+        <w:rPr>
+          <w:sz w:val="36"/>
+          <w:szCs w:val="36"/>
+        </w:rPr>
+        <w:t xml:space="preserve"> = new Inner();</w:t>
+      </w:r>
+    </w:p>
+    <w:p>
+      <w:pPr>
+        <w:rPr>
+          <w:sz w:val="36"/>
+          <w:szCs w:val="36"/>
+        </w:rPr>
+      </w:pPr>
+      <w:r>
+        <w:rPr>
+          <w:sz w:val="36"/>
+          <w:szCs w:val="36"/>
+        </w:rPr>
+        <w:t xml:space="preserve">         </w:t>
+      </w:r>
+      <w:proofErr w:type="spellStart"/>
+      <w:r>
+        <w:rPr>
+          <w:sz w:val="36"/>
+          <w:szCs w:val="36"/>
+        </w:rPr>
+        <w:t>inner.display</w:t>
+      </w:r>
+      <w:proofErr w:type="spellEnd"/>
+      <w:r>
+        <w:rPr>
+          <w:sz w:val="36"/>
+          <w:szCs w:val="36"/>
+        </w:rPr>
+        <w:t>();</w:t>
       </w:r>
     </w:p>
     <w:p>
@@ -4845,7 +6341,55 @@
           <w:sz w:val="36"/>
           <w:szCs w:val="36"/>
         </w:rPr>
-        <w:t xml:space="preserve">      System.out.println("display: outer_x = " + outer_x);</w:t>
+        <w:t xml:space="preserve">      </w:t>
+      </w:r>
+      <w:proofErr w:type="spellStart"/>
+      <w:r>
+        <w:rPr>
+          <w:sz w:val="36"/>
+          <w:szCs w:val="36"/>
+        </w:rPr>
+        <w:t>System.out.println</w:t>
+      </w:r>
+      <w:proofErr w:type="spellEnd"/>
+      <w:r>
+        <w:rPr>
+          <w:sz w:val="36"/>
+          <w:szCs w:val="36"/>
+        </w:rPr>
+        <w:t xml:space="preserve">("display: </w:t>
+      </w:r>
+      <w:proofErr w:type="spellStart"/>
+      <w:r>
+        <w:rPr>
+          <w:sz w:val="36"/>
+          <w:szCs w:val="36"/>
+        </w:rPr>
+        <w:t>outer_x</w:t>
+      </w:r>
+      <w:proofErr w:type="spellEnd"/>
+      <w:r>
+        <w:rPr>
+          <w:sz w:val="36"/>
+          <w:szCs w:val="36"/>
+        </w:rPr>
+        <w:t xml:space="preserve"> = " + </w:t>
+      </w:r>
+      <w:proofErr w:type="spellStart"/>
+      <w:r>
+        <w:rPr>
+          <w:sz w:val="36"/>
+          <w:szCs w:val="36"/>
+        </w:rPr>
+        <w:t>outer_x</w:t>
+      </w:r>
+      <w:proofErr w:type="spellEnd"/>
+      <w:r>
+        <w:rPr>
+          <w:sz w:val="36"/>
+          <w:szCs w:val="36"/>
+        </w:rPr>
+        <w:t>);</w:t>
       </w:r>
     </w:p>
     <w:p>
@@ -4875,6 +6419,7 @@
           <w:sz w:val="36"/>
           <w:szCs w:val="36"/>
         </w:rPr>
+        <w:lastRenderedPageBreak/>
         <w:t>} }</w:t>
       </w:r>
     </w:p>
@@ -4890,53 +6435,116 @@
           <w:sz w:val="36"/>
           <w:szCs w:val="36"/>
         </w:rPr>
-        <w:lastRenderedPageBreak/>
-        <w:t>class InnerClassDemo {</w:t>
-      </w:r>
-    </w:p>
-    <w:p>
-      <w:pPr>
-        <w:rPr>
-          <w:sz w:val="36"/>
-          <w:szCs w:val="36"/>
-        </w:rPr>
-      </w:pPr>
-      <w:r>
-        <w:rPr>
-          <w:sz w:val="36"/>
-          <w:szCs w:val="36"/>
-        </w:rPr>
-        <w:t xml:space="preserve">  public static void main(String args[]) {</w:t>
-      </w:r>
-    </w:p>
-    <w:p>
-      <w:pPr>
-        <w:rPr>
-          <w:sz w:val="36"/>
-          <w:szCs w:val="36"/>
-        </w:rPr>
-      </w:pPr>
-      <w:r>
-        <w:rPr>
-          <w:sz w:val="36"/>
-          <w:szCs w:val="36"/>
-        </w:rPr>
-        <w:t xml:space="preserve">    Outer outer = new Outer();</w:t>
-      </w:r>
-    </w:p>
-    <w:p>
-      <w:pPr>
-        <w:rPr>
-          <w:sz w:val="36"/>
-          <w:szCs w:val="36"/>
-        </w:rPr>
-      </w:pPr>
-      <w:r>
-        <w:rPr>
-          <w:sz w:val="36"/>
-          <w:szCs w:val="36"/>
-        </w:rPr>
-        <w:t xml:space="preserve">    outer.test();</w:t>
+        <w:t xml:space="preserve">class </w:t>
+      </w:r>
+      <w:proofErr w:type="spellStart"/>
+      <w:r>
+        <w:rPr>
+          <w:sz w:val="36"/>
+          <w:szCs w:val="36"/>
+        </w:rPr>
+        <w:t>InnerClassDemo</w:t>
+      </w:r>
+      <w:proofErr w:type="spellEnd"/>
+      <w:r>
+        <w:rPr>
+          <w:sz w:val="36"/>
+          <w:szCs w:val="36"/>
+        </w:rPr>
+        <w:t xml:space="preserve"> {</w:t>
+      </w:r>
+    </w:p>
+    <w:p>
+      <w:pPr>
+        <w:rPr>
+          <w:sz w:val="36"/>
+          <w:szCs w:val="36"/>
+        </w:rPr>
+      </w:pPr>
+      <w:r>
+        <w:rPr>
+          <w:sz w:val="36"/>
+          <w:szCs w:val="36"/>
+        </w:rPr>
+        <w:t xml:space="preserve">  public static void main(String </w:t>
+      </w:r>
+      <w:proofErr w:type="spellStart"/>
+      <w:r>
+        <w:rPr>
+          <w:sz w:val="36"/>
+          <w:szCs w:val="36"/>
+        </w:rPr>
+        <w:t>args</w:t>
+      </w:r>
+      <w:proofErr w:type="spellEnd"/>
+      <w:r>
+        <w:rPr>
+          <w:sz w:val="36"/>
+          <w:szCs w:val="36"/>
+        </w:rPr>
+        <w:t>[]) {</w:t>
+      </w:r>
+    </w:p>
+    <w:p>
+      <w:pPr>
+        <w:rPr>
+          <w:sz w:val="36"/>
+          <w:szCs w:val="36"/>
+        </w:rPr>
+      </w:pPr>
+      <w:r>
+        <w:rPr>
+          <w:sz w:val="36"/>
+          <w:szCs w:val="36"/>
+        </w:rPr>
+        <w:t xml:space="preserve">    Outer </w:t>
+      </w:r>
+      <w:proofErr w:type="spellStart"/>
+      <w:r>
+        <w:rPr>
+          <w:sz w:val="36"/>
+          <w:szCs w:val="36"/>
+        </w:rPr>
+        <w:t>outer</w:t>
+      </w:r>
+      <w:proofErr w:type="spellEnd"/>
+      <w:r>
+        <w:rPr>
+          <w:sz w:val="36"/>
+          <w:szCs w:val="36"/>
+        </w:rPr>
+        <w:t xml:space="preserve"> = new Outer();</w:t>
+      </w:r>
+    </w:p>
+    <w:p>
+      <w:pPr>
+        <w:rPr>
+          <w:sz w:val="36"/>
+          <w:szCs w:val="36"/>
+        </w:rPr>
+      </w:pPr>
+      <w:r>
+        <w:rPr>
+          <w:sz w:val="36"/>
+          <w:szCs w:val="36"/>
+        </w:rPr>
+        <w:t xml:space="preserve">    </w:t>
+      </w:r>
+      <w:proofErr w:type="spellStart"/>
+      <w:r>
+        <w:rPr>
+          <w:sz w:val="36"/>
+          <w:szCs w:val="36"/>
+        </w:rPr>
+        <w:t>outer.test</w:t>
+      </w:r>
+      <w:proofErr w:type="spellEnd"/>
+      <w:r>
+        <w:rPr>
+          <w:sz w:val="36"/>
+          <w:szCs w:val="36"/>
+        </w:rPr>
+        <w:t>();</w:t>
       </w:r>
     </w:p>
     <w:p>
@@ -4991,6 +6599,9 @@
       </w:pPr>
     </w:p>
     <w:sectPr>
+      <w:headerReference w:type="even" r:id="rId7"/>
+      <w:headerReference w:type="default" r:id="rId8"/>
+      <w:headerReference w:type="first" r:id="rId9"/>
       <w:pgSz w:w="11906" w:h="16838"/>
       <w:pgMar w:top="1440" w:right="1440" w:bottom="1440" w:left="1440" w:header="708" w:footer="708" w:gutter="0"/>
       <w:cols w:space="708"/>
@@ -4998,6 +6609,431 @@
     </w:sectPr>
   </w:body>
 </w:document>
+</file>
+
+<file path=word/endnotes.xml><?xml version="1.0" encoding="utf-8"?>
+<w:endnotes xmlns:wpc="http://schemas.microsoft.com/office/word/2010/wordprocessingCanvas" xmlns:cx="http://schemas.microsoft.com/office/drawing/2014/chartex" xmlns:cx1="http://schemas.microsoft.com/office/drawing/2015/9/8/chartex" xmlns:cx2="http://schemas.microsoft.com/office/drawing/2015/10/21/chartex" xmlns:cx3="http://schemas.microsoft.com/office/drawing/2016/5/9/chartex" xmlns:cx4="http://schemas.microsoft.com/office/drawing/2016/5/10/chartex" xmlns:cx5="http://schemas.microsoft.com/office/drawing/2016/5/11/chartex" xmlns:cx6="http://schemas.microsoft.com/office/drawing/2016/5/12/chartex" xmlns:cx7="http://schemas.microsoft.com/office/drawing/2016/5/13/chartex" xmlns:cx8="http://schemas.microsoft.com/office/drawing/2016/5/14/chartex" xmlns:mc="http://schemas.openxmlformats.org/markup-compatibility/2006" xmlns:aink="http://schemas.microsoft.com/office/drawing/2016/ink" xmlns:am3d="http://schemas.microsoft.com/office/drawing/2017/model3d" xmlns:o="urn:schemas-microsoft-com:office:office" xmlns:oel="http://schemas.microsoft.com/office/2019/extlst" xmlns:r="http://schemas.openxmlformats.org/officeDocument/2006/relationships" xmlns:m="http://schemas.openxmlformats.org/officeDocument/2006/math" xmlns:v="urn:schemas-microsoft-com:vml" xmlns:wp14="http://schemas.microsoft.com/office/word/2010/wordprocessingDrawing" xmlns:wp="http://schemas.openxmlformats.org/drawingml/2006/wordprocessingDrawing" xmlns:w10="urn:schemas-microsoft-com:office:word" xmlns:w="http://schemas.openxmlformats.org/wordprocessingml/2006/main" xmlns:w14="http://schemas.microsoft.com/office/word/2010/wordml" xmlns:w15="http://schemas.microsoft.com/office/word/2012/wordml" xmlns:w16cex="http://schemas.microsoft.com/office/word/2018/wordml/cex" xmlns:w16cid="http://schemas.microsoft.com/office/word/2016/wordml/cid" xmlns:w16="http://schemas.microsoft.com/office/word/2018/wordml" xmlns:w16sdtdh="http://schemas.microsoft.com/office/word/2020/wordml/sdtdatahash" xmlns:w16se="http://schemas.microsoft.com/office/word/2015/wordml/symex" xmlns:wpg="http://schemas.microsoft.com/office/word/2010/wordprocessingGroup" xmlns:wpi="http://schemas.microsoft.com/office/word/2010/wordprocessingInk" xmlns:wne="http://schemas.microsoft.com/office/word/2006/wordml" xmlns:wps="http://schemas.microsoft.com/office/word/2010/wordprocessingShape" mc:Ignorable="w14 w15 w16se w16cid w16 w16cex w16sdtdh wp14">
+  <w:endnote w:type="separator" w:id="-1">
+    <w:p>
+      <w:r>
+        <w:separator/>
+      </w:r>
+    </w:p>
+  </w:endnote>
+  <w:endnote w:type="continuationSeparator" w:id="0">
+    <w:p>
+      <w:r>
+        <w:continuationSeparator/>
+      </w:r>
+    </w:p>
+  </w:endnote>
+</w:endnotes>
+</file>
+
+<file path=word/footnotes.xml><?xml version="1.0" encoding="utf-8"?>
+<w:footnotes xmlns:wpc="http://schemas.microsoft.com/office/word/2010/wordprocessingCanvas" xmlns:cx="http://schemas.microsoft.com/office/drawing/2014/chartex" xmlns:cx1="http://schemas.microsoft.com/office/drawing/2015/9/8/chartex" xmlns:cx2="http://schemas.microsoft.com/office/drawing/2015/10/21/chartex" xmlns:cx3="http://schemas.microsoft.com/office/drawing/2016/5/9/chartex" xmlns:cx4="http://schemas.microsoft.com/office/drawing/2016/5/10/chartex" xmlns:cx5="http://schemas.microsoft.com/office/drawing/2016/5/11/chartex" xmlns:cx6="http://schemas.microsoft.com/office/drawing/2016/5/12/chartex" xmlns:cx7="http://schemas.microsoft.com/office/drawing/2016/5/13/chartex" xmlns:cx8="http://schemas.microsoft.com/office/drawing/2016/5/14/chartex" xmlns:mc="http://schemas.openxmlformats.org/markup-compatibility/2006" xmlns:aink="http://schemas.microsoft.com/office/drawing/2016/ink" xmlns:am3d="http://schemas.microsoft.com/office/drawing/2017/model3d" xmlns:o="urn:schemas-microsoft-com:office:office" xmlns:oel="http://schemas.microsoft.com/office/2019/extlst" xmlns:r="http://schemas.openxmlformats.org/officeDocument/2006/relationships" xmlns:m="http://schemas.openxmlformats.org/officeDocument/2006/math" xmlns:v="urn:schemas-microsoft-com:vml" xmlns:wp14="http://schemas.microsoft.com/office/word/2010/wordprocessingDrawing" xmlns:wp="http://schemas.openxmlformats.org/drawingml/2006/wordprocessingDrawing" xmlns:w10="urn:schemas-microsoft-com:office:word" xmlns:w="http://schemas.openxmlformats.org/wordprocessingml/2006/main" xmlns:w14="http://schemas.microsoft.com/office/word/2010/wordml" xmlns:w15="http://schemas.microsoft.com/office/word/2012/wordml" xmlns:w16cex="http://schemas.microsoft.com/office/word/2018/wordml/cex" xmlns:w16cid="http://schemas.microsoft.com/office/word/2016/wordml/cid" xmlns:w16="http://schemas.microsoft.com/office/word/2018/wordml" xmlns:w16sdtdh="http://schemas.microsoft.com/office/word/2020/wordml/sdtdatahash" xmlns:w16se="http://schemas.microsoft.com/office/word/2015/wordml/symex" xmlns:wpg="http://schemas.microsoft.com/office/word/2010/wordprocessingGroup" xmlns:wpi="http://schemas.microsoft.com/office/word/2010/wordprocessingInk" xmlns:wne="http://schemas.microsoft.com/office/word/2006/wordml" xmlns:wps="http://schemas.microsoft.com/office/word/2010/wordprocessingShape" mc:Ignorable="w14 w15 w16se w16cid w16 w16cex w16sdtdh wp14">
+  <w:footnote w:type="separator" w:id="-1">
+    <w:p>
+      <w:r>
+        <w:separator/>
+      </w:r>
+    </w:p>
+  </w:footnote>
+  <w:footnote w:type="continuationSeparator" w:id="0">
+    <w:p>
+      <w:r>
+        <w:continuationSeparator/>
+      </w:r>
+    </w:p>
+  </w:footnote>
+</w:footnotes>
+</file>
+
+<file path=word/header1.xml><?xml version="1.0" encoding="utf-8"?>
+<w:hdr xmlns:wpc="http://schemas.microsoft.com/office/word/2010/wordprocessingCanvas" xmlns:cx="http://schemas.microsoft.com/office/drawing/2014/chartex" xmlns:cx1="http://schemas.microsoft.com/office/drawing/2015/9/8/chartex" xmlns:cx2="http://schemas.microsoft.com/office/drawing/2015/10/21/chartex" xmlns:cx3="http://schemas.microsoft.com/office/drawing/2016/5/9/chartex" xmlns:cx4="http://schemas.microsoft.com/office/drawing/2016/5/10/chartex" xmlns:cx5="http://schemas.microsoft.com/office/drawing/2016/5/11/chartex" xmlns:cx6="http://schemas.microsoft.com/office/drawing/2016/5/12/chartex" xmlns:cx7="http://schemas.microsoft.com/office/drawing/2016/5/13/chartex" xmlns:cx8="http://schemas.microsoft.com/office/drawing/2016/5/14/chartex" xmlns:mc="http://schemas.openxmlformats.org/markup-compatibility/2006" xmlns:aink="http://schemas.microsoft.com/office/drawing/2016/ink" xmlns:am3d="http://schemas.microsoft.com/office/drawing/2017/model3d" xmlns:o="urn:schemas-microsoft-com:office:office" xmlns:oel="http://schemas.microsoft.com/office/2019/extlst" xmlns:r="http://schemas.openxmlformats.org/officeDocument/2006/relationships" xmlns:m="http://schemas.openxmlformats.org/officeDocument/2006/math" xmlns:v="urn:schemas-microsoft-com:vml" xmlns:wp14="http://schemas.microsoft.com/office/word/2010/wordprocessingDrawing" xmlns:wp="http://schemas.openxmlformats.org/drawingml/2006/wordprocessingDrawing" xmlns:w10="urn:schemas-microsoft-com:office:word" xmlns:w="http://schemas.openxmlformats.org/wordprocessingml/2006/main" xmlns:w14="http://schemas.microsoft.com/office/word/2010/wordml" xmlns:w15="http://schemas.microsoft.com/office/word/2012/wordml" xmlns:w16cex="http://schemas.microsoft.com/office/word/2018/wordml/cex" xmlns:w16cid="http://schemas.microsoft.com/office/word/2016/wordml/cid" xmlns:w16="http://schemas.microsoft.com/office/word/2018/wordml" xmlns:w16sdtdh="http://schemas.microsoft.com/office/word/2020/wordml/sdtdatahash" xmlns:w16se="http://schemas.microsoft.com/office/word/2015/wordml/symex" xmlns:wpg="http://schemas.microsoft.com/office/word/2010/wordprocessingGroup" xmlns:wpi="http://schemas.microsoft.com/office/word/2010/wordprocessingInk" xmlns:wne="http://schemas.microsoft.com/office/word/2006/wordml" xmlns:wps="http://schemas.microsoft.com/office/word/2010/wordprocessingShape" mc:Ignorable="w14 w15 w16se w16cid w16 w16cex w16sdtdh wp14">
+  <w:p>
+    <w:pPr>
+      <w:pStyle w:val="Header"/>
+    </w:pPr>
+    <w:r>
+      <w:rPr>
+        <w:noProof/>
+      </w:rPr>
+      <mc:AlternateContent>
+        <mc:Choice Requires="wps">
+          <w:drawing>
+            <wp:anchor distT="0" distB="0" distL="0" distR="0" simplePos="0" relativeHeight="251659264" behindDoc="0" locked="0" layoutInCell="1" allowOverlap="1" wp14:anchorId="4E03FB4F" wp14:editId="7E223F1C">
+              <wp:simplePos x="635" y="635"/>
+              <wp:positionH relativeFrom="page">
+                <wp:align>left</wp:align>
+              </wp:positionH>
+              <wp:positionV relativeFrom="page">
+                <wp:align>top</wp:align>
+              </wp:positionV>
+              <wp:extent cx="443865" cy="443865"/>
+              <wp:effectExtent l="0" t="0" r="6985" b="10160"/>
+              <wp:wrapNone/>
+              <wp:docPr id="609768871" name="Text Box 2" descr="Confidential">
+                <a:extLst xmlns:a="http://schemas.openxmlformats.org/drawingml/2006/main">
+                  <a:ext uri="{5AE41FA2-C0FF-4470-9BD4-5FADCA87CBE2}">
+                    <aclsh:classification xmlns:aclsh="http://schemas.microsoft.com/office/drawing/2020/classificationShape" classificationOutcomeType="hdr"/>
+                  </a:ext>
+                </a:extLst>
+              </wp:docPr>
+              <wp:cNvGraphicFramePr/>
+              <a:graphic xmlns:a="http://schemas.openxmlformats.org/drawingml/2006/main">
+                <a:graphicData uri="http://schemas.microsoft.com/office/word/2010/wordprocessingShape">
+                  <wps:wsp>
+                    <wps:cNvSpPr txBox="1"/>
+                    <wps:spPr>
+                      <a:xfrm>
+                        <a:off x="0" y="0"/>
+                        <a:ext cx="443865" cy="443865"/>
+                      </a:xfrm>
+                      <a:prstGeom prst="rect">
+                        <a:avLst/>
+                      </a:prstGeom>
+                      <a:noFill/>
+                      <a:ln>
+                        <a:noFill/>
+                      </a:ln>
+                    </wps:spPr>
+                    <wps:txbx>
+                      <w:txbxContent>
+                        <w:p>
+                          <w:pPr>
+                            <w:rPr>
+                              <w:rFonts w:ascii="Calibri" w:eastAsia="Calibri" w:hAnsi="Calibri" w:cs="Calibri"/>
+                              <w:noProof/>
+                              <w:color w:val="000000"/>
+                              <w:sz w:val="20"/>
+                              <w:szCs w:val="20"/>
+                            </w:rPr>
+                          </w:pPr>
+                          <w:r>
+                            <w:rPr>
+                              <w:rFonts w:ascii="Calibri" w:eastAsia="Calibri" w:hAnsi="Calibri" w:cs="Calibri"/>
+                              <w:noProof/>
+                              <w:color w:val="000000"/>
+                              <w:sz w:val="20"/>
+                              <w:szCs w:val="20"/>
+                            </w:rPr>
+                            <w:t>Confidential</w:t>
+                          </w:r>
+                        </w:p>
+                      </w:txbxContent>
+                    </wps:txbx>
+                    <wps:bodyPr rot="0" spcFirstLastPara="0" vertOverflow="overflow" horzOverflow="overflow" vert="horz" wrap="none" lIns="254000" tIns="190500" rIns="0" bIns="0" numCol="1" spcCol="0" rtlCol="0" fromWordArt="0" anchor="t" anchorCtr="0" forceAA="0" compatLnSpc="1">
+                      <a:prstTxWarp prst="textNoShape">
+                        <a:avLst/>
+                      </a:prstTxWarp>
+                      <a:spAutoFit/>
+                    </wps:bodyPr>
+                  </wps:wsp>
+                </a:graphicData>
+              </a:graphic>
+            </wp:anchor>
+          </w:drawing>
+        </mc:Choice>
+        <mc:Fallback>
+          <w:pict>
+            <v:shapetype w14:anchorId="4E03FB4F" id="_x0000_t202" coordsize="21600,21600" o:spt="202" path="m,l,21600r21600,l21600,xe">
+              <v:stroke joinstyle="miter"/>
+              <v:path gradientshapeok="t" o:connecttype="rect"/>
+            </v:shapetype>
+            <v:shape id="Text Box 2" o:spid="_x0000_s1026" type="#_x0000_t202" alt="Confidential" style="position:absolute;margin-left:0;margin-top:0;width:34.95pt;height:34.95pt;z-index:251659264;visibility:visible;mso-wrap-style:none;mso-wrap-distance-left:0;mso-wrap-distance-top:0;mso-wrap-distance-right:0;mso-wrap-distance-bottom:0;mso-position-horizontal:left;mso-position-horizontal-relative:page;mso-position-vertical:top;mso-position-vertical-relative:page;v-text-anchor:top" o:gfxdata="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" filled="f" stroked="f">
+              <v:fill o:detectmouseclick="t"/>
+              <v:textbox style="mso-fit-shape-to-text:t" inset="20pt,15pt,0,0">
+                <w:txbxContent>
+                  <w:p>
+                    <w:pPr>
+                      <w:rPr>
+                        <w:rFonts w:ascii="Calibri" w:eastAsia="Calibri" w:hAnsi="Calibri" w:cs="Calibri"/>
+                        <w:noProof/>
+                        <w:color w:val="000000"/>
+                        <w:sz w:val="20"/>
+                        <w:szCs w:val="20"/>
+                      </w:rPr>
+                    </w:pPr>
+                    <w:r>
+                      <w:rPr>
+                        <w:rFonts w:ascii="Calibri" w:eastAsia="Calibri" w:hAnsi="Calibri" w:cs="Calibri"/>
+                        <w:noProof/>
+                        <w:color w:val="000000"/>
+                        <w:sz w:val="20"/>
+                        <w:szCs w:val="20"/>
+                      </w:rPr>
+                      <w:t>Confidential</w:t>
+                    </w:r>
+                  </w:p>
+                </w:txbxContent>
+              </v:textbox>
+              <w10:wrap anchorx="page" anchory="page"/>
+            </v:shape>
+          </w:pict>
+        </mc:Fallback>
+      </mc:AlternateContent>
+    </w:r>
+  </w:p>
+</w:hdr>
+</file>
+
+<file path=word/header2.xml><?xml version="1.0" encoding="utf-8"?>
+<w:hdr xmlns:wpc="http://schemas.microsoft.com/office/word/2010/wordprocessingCanvas" xmlns:cx="http://schemas.microsoft.com/office/drawing/2014/chartex" xmlns:cx1="http://schemas.microsoft.com/office/drawing/2015/9/8/chartex" xmlns:cx2="http://schemas.microsoft.com/office/drawing/2015/10/21/chartex" xmlns:cx3="http://schemas.microsoft.com/office/drawing/2016/5/9/chartex" xmlns:cx4="http://schemas.microsoft.com/office/drawing/2016/5/10/chartex" xmlns:cx5="http://schemas.microsoft.com/office/drawing/2016/5/11/chartex" xmlns:cx6="http://schemas.microsoft.com/office/drawing/2016/5/12/chartex" xmlns:cx7="http://schemas.microsoft.com/office/drawing/2016/5/13/chartex" xmlns:cx8="http://schemas.microsoft.com/office/drawing/2016/5/14/chartex" xmlns:mc="http://schemas.openxmlformats.org/markup-compatibility/2006" xmlns:aink="http://schemas.microsoft.com/office/drawing/2016/ink" xmlns:am3d="http://schemas.microsoft.com/office/drawing/2017/model3d" xmlns:o="urn:schemas-microsoft-com:office:office" xmlns:oel="http://schemas.microsoft.com/office/2019/extlst" xmlns:r="http://schemas.openxmlformats.org/officeDocument/2006/relationships" xmlns:m="http://schemas.openxmlformats.org/officeDocument/2006/math" xmlns:v="urn:schemas-microsoft-com:vml" xmlns:wp14="http://schemas.microsoft.com/office/word/2010/wordprocessingDrawing" xmlns:wp="http://schemas.openxmlformats.org/drawingml/2006/wordprocessingDrawing" xmlns:w10="urn:schemas-microsoft-com:office:word" xmlns:w="http://schemas.openxmlformats.org/wordprocessingml/2006/main" xmlns:w14="http://schemas.microsoft.com/office/word/2010/wordml" xmlns:w15="http://schemas.microsoft.com/office/word/2012/wordml" xmlns:w16cex="http://schemas.microsoft.com/office/word/2018/wordml/cex" xmlns:w16cid="http://schemas.microsoft.com/office/word/2016/wordml/cid" xmlns:w16="http://schemas.microsoft.com/office/word/2018/wordml" xmlns:w16sdtdh="http://schemas.microsoft.com/office/word/2020/wordml/sdtdatahash" xmlns:w16se="http://schemas.microsoft.com/office/word/2015/wordml/symex" xmlns:wpg="http://schemas.microsoft.com/office/word/2010/wordprocessingGroup" xmlns:wpi="http://schemas.microsoft.com/office/word/2010/wordprocessingInk" xmlns:wne="http://schemas.microsoft.com/office/word/2006/wordml" xmlns:wps="http://schemas.microsoft.com/office/word/2010/wordprocessingShape" mc:Ignorable="w14 w15 w16se w16cid w16 w16cex w16sdtdh wp14">
+  <w:p>
+    <w:pPr>
+      <w:pStyle w:val="Header"/>
+    </w:pPr>
+    <w:r>
+      <w:rPr>
+        <w:noProof/>
+      </w:rPr>
+      <mc:AlternateContent>
+        <mc:Choice Requires="wps">
+          <w:drawing>
+            <wp:anchor distT="0" distB="0" distL="0" distR="0" simplePos="0" relativeHeight="251660288" behindDoc="0" locked="0" layoutInCell="1" allowOverlap="1" wp14:anchorId="7C805897" wp14:editId="7878CCB5">
+              <wp:simplePos x="0" y="0"/>
+              <wp:positionH relativeFrom="page">
+                <wp:align>left</wp:align>
+              </wp:positionH>
+              <wp:positionV relativeFrom="page">
+                <wp:align>top</wp:align>
+              </wp:positionV>
+              <wp:extent cx="443865" cy="443865"/>
+              <wp:effectExtent l="0" t="0" r="6985" b="10160"/>
+              <wp:wrapNone/>
+              <wp:docPr id="88636384" name="Text Box 3" descr="Confidential">
+                <a:extLst xmlns:a="http://schemas.openxmlformats.org/drawingml/2006/main">
+                  <a:ext uri="{5AE41FA2-C0FF-4470-9BD4-5FADCA87CBE2}">
+                    <aclsh:classification xmlns:aclsh="http://schemas.microsoft.com/office/drawing/2020/classificationShape" classificationOutcomeType="hdr"/>
+                  </a:ext>
+                </a:extLst>
+              </wp:docPr>
+              <wp:cNvGraphicFramePr/>
+              <a:graphic xmlns:a="http://schemas.openxmlformats.org/drawingml/2006/main">
+                <a:graphicData uri="http://schemas.microsoft.com/office/word/2010/wordprocessingShape">
+                  <wps:wsp>
+                    <wps:cNvSpPr txBox="1"/>
+                    <wps:spPr>
+                      <a:xfrm>
+                        <a:off x="0" y="0"/>
+                        <a:ext cx="443865" cy="443865"/>
+                      </a:xfrm>
+                      <a:prstGeom prst="rect">
+                        <a:avLst/>
+                      </a:prstGeom>
+                      <a:noFill/>
+                      <a:ln>
+                        <a:noFill/>
+                      </a:ln>
+                    </wps:spPr>
+                    <wps:txbx>
+                      <w:txbxContent>
+                        <w:p>
+                          <w:pPr>
+                            <w:rPr>
+                              <w:rFonts w:ascii="Calibri" w:eastAsia="Calibri" w:hAnsi="Calibri" w:cs="Calibri"/>
+                              <w:noProof/>
+                              <w:color w:val="000000"/>
+                              <w:sz w:val="20"/>
+                              <w:szCs w:val="20"/>
+                            </w:rPr>
+                          </w:pPr>
+                          <w:r>
+                            <w:rPr>
+                              <w:rFonts w:ascii="Calibri" w:eastAsia="Calibri" w:hAnsi="Calibri" w:cs="Calibri"/>
+                              <w:noProof/>
+                              <w:color w:val="000000"/>
+                              <w:sz w:val="20"/>
+                              <w:szCs w:val="20"/>
+                            </w:rPr>
+                            <w:t>Confidential</w:t>
+                          </w:r>
+                        </w:p>
+                      </w:txbxContent>
+                    </wps:txbx>
+                    <wps:bodyPr rot="0" spcFirstLastPara="0" vertOverflow="overflow" horzOverflow="overflow" vert="horz" wrap="none" lIns="254000" tIns="190500" rIns="0" bIns="0" numCol="1" spcCol="0" rtlCol="0" fromWordArt="0" anchor="t" anchorCtr="0" forceAA="0" compatLnSpc="1">
+                      <a:prstTxWarp prst="textNoShape">
+                        <a:avLst/>
+                      </a:prstTxWarp>
+                      <a:spAutoFit/>
+                    </wps:bodyPr>
+                  </wps:wsp>
+                </a:graphicData>
+              </a:graphic>
+            </wp:anchor>
+          </w:drawing>
+        </mc:Choice>
+        <mc:Fallback>
+          <w:pict>
+            <v:shapetype w14:anchorId="7C805897" id="_x0000_t202" coordsize="21600,21600" o:spt="202" path="m,l,21600r21600,l21600,xe">
+              <v:stroke joinstyle="miter"/>
+              <v:path gradientshapeok="t" o:connecttype="rect"/>
+            </v:shapetype>
+            <v:shape id="Text Box 3" o:spid="_x0000_s1027" type="#_x0000_t202" alt="Confidential" style="position:absolute;margin-left:0;margin-top:0;width:34.95pt;height:34.95pt;z-index:251660288;visibility:visible;mso-wrap-style:none;mso-wrap-distance-left:0;mso-wrap-distance-top:0;mso-wrap-distance-right:0;mso-wrap-distance-bottom:0;mso-position-horizontal:left;mso-position-horizontal-relative:page;mso-position-vertical:top;mso-position-vertical-relative:page;v-text-anchor:top" o:gfxdata="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" filled="f" stroked="f">
+              <v:fill o:detectmouseclick="t"/>
+              <v:textbox style="mso-fit-shape-to-text:t" inset="20pt,15pt,0,0">
+                <w:txbxContent>
+                  <w:p>
+                    <w:pPr>
+                      <w:rPr>
+                        <w:rFonts w:ascii="Calibri" w:eastAsia="Calibri" w:hAnsi="Calibri" w:cs="Calibri"/>
+                        <w:noProof/>
+                        <w:color w:val="000000"/>
+                        <w:sz w:val="20"/>
+                        <w:szCs w:val="20"/>
+                      </w:rPr>
+                    </w:pPr>
+                    <w:r>
+                      <w:rPr>
+                        <w:rFonts w:ascii="Calibri" w:eastAsia="Calibri" w:hAnsi="Calibri" w:cs="Calibri"/>
+                        <w:noProof/>
+                        <w:color w:val="000000"/>
+                        <w:sz w:val="20"/>
+                        <w:szCs w:val="20"/>
+                      </w:rPr>
+                      <w:t>Confidential</w:t>
+                    </w:r>
+                  </w:p>
+                </w:txbxContent>
+              </v:textbox>
+              <w10:wrap anchorx="page" anchory="page"/>
+            </v:shape>
+          </w:pict>
+        </mc:Fallback>
+      </mc:AlternateContent>
+    </w:r>
+  </w:p>
+</w:hdr>
+</file>
+
+<file path=word/header3.xml><?xml version="1.0" encoding="utf-8"?>
+<w:hdr xmlns:wpc="http://schemas.microsoft.com/office/word/2010/wordprocessingCanvas" xmlns:cx="http://schemas.microsoft.com/office/drawing/2014/chartex" xmlns:cx1="http://schemas.microsoft.com/office/drawing/2015/9/8/chartex" xmlns:cx2="http://schemas.microsoft.com/office/drawing/2015/10/21/chartex" xmlns:cx3="http://schemas.microsoft.com/office/drawing/2016/5/9/chartex" xmlns:cx4="http://schemas.microsoft.com/office/drawing/2016/5/10/chartex" xmlns:cx5="http://schemas.microsoft.com/office/drawing/2016/5/11/chartex" xmlns:cx6="http://schemas.microsoft.com/office/drawing/2016/5/12/chartex" xmlns:cx7="http://schemas.microsoft.com/office/drawing/2016/5/13/chartex" xmlns:cx8="http://schemas.microsoft.com/office/drawing/2016/5/14/chartex" xmlns:mc="http://schemas.openxmlformats.org/markup-compatibility/2006" xmlns:aink="http://schemas.microsoft.com/office/drawing/2016/ink" xmlns:am3d="http://schemas.microsoft.com/office/drawing/2017/model3d" xmlns:o="urn:schemas-microsoft-com:office:office" xmlns:oel="http://schemas.microsoft.com/office/2019/extlst" xmlns:r="http://schemas.openxmlformats.org/officeDocument/2006/relationships" xmlns:m="http://schemas.openxmlformats.org/officeDocument/2006/math" xmlns:v="urn:schemas-microsoft-com:vml" xmlns:wp14="http://schemas.microsoft.com/office/word/2010/wordprocessingDrawing" xmlns:wp="http://schemas.openxmlformats.org/drawingml/2006/wordprocessingDrawing" xmlns:w10="urn:schemas-microsoft-com:office:word" xmlns:w="http://schemas.openxmlformats.org/wordprocessingml/2006/main" xmlns:w14="http://schemas.microsoft.com/office/word/2010/wordml" xmlns:w15="http://schemas.microsoft.com/office/word/2012/wordml" xmlns:w16cex="http://schemas.microsoft.com/office/word/2018/wordml/cex" xmlns:w16cid="http://schemas.microsoft.com/office/word/2016/wordml/cid" xmlns:w16="http://schemas.microsoft.com/office/word/2018/wordml" xmlns:w16sdtdh="http://schemas.microsoft.com/office/word/2020/wordml/sdtdatahash" xmlns:w16se="http://schemas.microsoft.com/office/word/2015/wordml/symex" xmlns:wpg="http://schemas.microsoft.com/office/word/2010/wordprocessingGroup" xmlns:wpi="http://schemas.microsoft.com/office/word/2010/wordprocessingInk" xmlns:wne="http://schemas.microsoft.com/office/word/2006/wordml" xmlns:wps="http://schemas.microsoft.com/office/word/2010/wordprocessingShape" mc:Ignorable="w14 w15 w16se w16cid w16 w16cex w16sdtdh wp14">
+  <w:p>
+    <w:pPr>
+      <w:pStyle w:val="Header"/>
+    </w:pPr>
+    <w:r>
+      <w:rPr>
+        <w:noProof/>
+      </w:rPr>
+      <mc:AlternateContent>
+        <mc:Choice Requires="wps">
+          <w:drawing>
+            <wp:anchor distT="0" distB="0" distL="0" distR="0" simplePos="0" relativeHeight="251658240" behindDoc="0" locked="0" layoutInCell="1" allowOverlap="1" wp14:anchorId="4AF0C6FD" wp14:editId="0AE5D976">
+              <wp:simplePos x="635" y="635"/>
+              <wp:positionH relativeFrom="page">
+                <wp:align>left</wp:align>
+              </wp:positionH>
+              <wp:positionV relativeFrom="page">
+                <wp:align>top</wp:align>
+              </wp:positionV>
+              <wp:extent cx="443865" cy="443865"/>
+              <wp:effectExtent l="0" t="0" r="6985" b="10160"/>
+              <wp:wrapNone/>
+              <wp:docPr id="1229269809" name="Text Box 1" descr="Confidential">
+                <a:extLst xmlns:a="http://schemas.openxmlformats.org/drawingml/2006/main">
+                  <a:ext uri="{5AE41FA2-C0FF-4470-9BD4-5FADCA87CBE2}">
+                    <aclsh:classification xmlns:aclsh="http://schemas.microsoft.com/office/drawing/2020/classificationShape" classificationOutcomeType="hdr"/>
+                  </a:ext>
+                </a:extLst>
+              </wp:docPr>
+              <wp:cNvGraphicFramePr/>
+              <a:graphic xmlns:a="http://schemas.openxmlformats.org/drawingml/2006/main">
+                <a:graphicData uri="http://schemas.microsoft.com/office/word/2010/wordprocessingShape">
+                  <wps:wsp>
+                    <wps:cNvSpPr txBox="1"/>
+                    <wps:spPr>
+                      <a:xfrm>
+                        <a:off x="0" y="0"/>
+                        <a:ext cx="443865" cy="443865"/>
+                      </a:xfrm>
+                      <a:prstGeom prst="rect">
+                        <a:avLst/>
+                      </a:prstGeom>
+                      <a:noFill/>
+                      <a:ln>
+                        <a:noFill/>
+                      </a:ln>
+                    </wps:spPr>
+                    <wps:txbx>
+                      <w:txbxContent>
+                        <w:p>
+                          <w:pPr>
+                            <w:rPr>
+                              <w:rFonts w:ascii="Calibri" w:eastAsia="Calibri" w:hAnsi="Calibri" w:cs="Calibri"/>
+                              <w:noProof/>
+                              <w:color w:val="000000"/>
+                              <w:sz w:val="20"/>
+                              <w:szCs w:val="20"/>
+                            </w:rPr>
+                          </w:pPr>
+                          <w:r>
+                            <w:rPr>
+                              <w:rFonts w:ascii="Calibri" w:eastAsia="Calibri" w:hAnsi="Calibri" w:cs="Calibri"/>
+                              <w:noProof/>
+                              <w:color w:val="000000"/>
+                              <w:sz w:val="20"/>
+                              <w:szCs w:val="20"/>
+                            </w:rPr>
+                            <w:t>Confidential</w:t>
+                          </w:r>
+                        </w:p>
+                      </w:txbxContent>
+                    </wps:txbx>
+                    <wps:bodyPr rot="0" spcFirstLastPara="0" vertOverflow="overflow" horzOverflow="overflow" vert="horz" wrap="none" lIns="254000" tIns="190500" rIns="0" bIns="0" numCol="1" spcCol="0" rtlCol="0" fromWordArt="0" anchor="t" anchorCtr="0" forceAA="0" compatLnSpc="1">
+                      <a:prstTxWarp prst="textNoShape">
+                        <a:avLst/>
+                      </a:prstTxWarp>
+                      <a:spAutoFit/>
+                    </wps:bodyPr>
+                  </wps:wsp>
+                </a:graphicData>
+              </a:graphic>
+            </wp:anchor>
+          </w:drawing>
+        </mc:Choice>
+        <mc:Fallback>
+          <w:pict>
+            <v:shapetype w14:anchorId="4AF0C6FD" id="_x0000_t202" coordsize="21600,21600" o:spt="202" path="m,l,21600r21600,l21600,xe">
+              <v:stroke joinstyle="miter"/>
+              <v:path gradientshapeok="t" o:connecttype="rect"/>
+            </v:shapetype>
+            <v:shape id="Text Box 1" o:spid="_x0000_s1028" type="#_x0000_t202" alt="Confidential" style="position:absolute;margin-left:0;margin-top:0;width:34.95pt;height:34.95pt;z-index:251658240;visibility:visible;mso-wrap-style:none;mso-wrap-distance-left:0;mso-wrap-distance-top:0;mso-wrap-distance-right:0;mso-wrap-distance-bottom:0;mso-position-horizontal:left;mso-position-horizontal-relative:page;mso-position-vertical:top;mso-position-vertical-relative:page;v-text-anchor:top" o:gfxdata="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" filled="f" stroked="f">
+              <v:fill o:detectmouseclick="t"/>
+              <v:textbox style="mso-fit-shape-to-text:t" inset="20pt,15pt,0,0">
+                <w:txbxContent>
+                  <w:p>
+                    <w:pPr>
+                      <w:rPr>
+                        <w:rFonts w:ascii="Calibri" w:eastAsia="Calibri" w:hAnsi="Calibri" w:cs="Calibri"/>
+                        <w:noProof/>
+                        <w:color w:val="000000"/>
+                        <w:sz w:val="20"/>
+                        <w:szCs w:val="20"/>
+                      </w:rPr>
+                    </w:pPr>
+                    <w:r>
+                      <w:rPr>
+                        <w:rFonts w:ascii="Calibri" w:eastAsia="Calibri" w:hAnsi="Calibri" w:cs="Calibri"/>
+                        <w:noProof/>
+                        <w:color w:val="000000"/>
+                        <w:sz w:val="20"/>
+                        <w:szCs w:val="20"/>
+                      </w:rPr>
+                      <w:t>Confidential</w:t>
+                    </w:r>
+                  </w:p>
+                </w:txbxContent>
+              </v:textbox>
+              <w10:wrap anchorx="page" anchory="page"/>
+            </v:shape>
+          </w:pict>
+        </mc:Fallback>
+      </mc:AlternateContent>
+    </w:r>
+  </w:p>
+</w:hdr>
 </file>
 
 <file path=word/numbering.xml><?xml version="1.0" encoding="utf-8"?>
@@ -5622,6 +7658,27 @@
       <w:contextualSpacing/>
     </w:pPr>
   </w:style>
+  <w:style w:type="paragraph" w:styleId="Header">
+    <w:name w:val="header"/>
+    <w:basedOn w:val="Normal"/>
+    <w:link w:val="HeaderChar"/>
+    <w:uiPriority w:val="99"/>
+    <w:unhideWhenUsed/>
+    <w:rsid w:val="00724FC9"/>
+    <w:pPr>
+      <w:tabs>
+        <w:tab w:val="center" w:pos="4513"/>
+        <w:tab w:val="right" w:pos="9026"/>
+      </w:tabs>
+    </w:pPr>
+  </w:style>
+  <w:style w:type="character" w:customStyle="1" w:styleId="HeaderChar">
+    <w:name w:val="Header Char"/>
+    <w:basedOn w:val="DefaultParagraphFont"/>
+    <w:link w:val="Header"/>
+    <w:uiPriority w:val="99"/>
+    <w:rsid w:val="00724FC9"/>
+  </w:style>
 </w:styles>
 </file>
 

--- a/resources/theory_notes/JavaTheory_5.docx
+++ b/resources/theory_notes/JavaTheory_5.docx
@@ -6601,7 +6601,10 @@
     <w:sectPr>
       <w:headerReference w:type="even" r:id="rId7"/>
       <w:headerReference w:type="default" r:id="rId8"/>
-      <w:headerReference w:type="first" r:id="rId9"/>
+      <w:footerReference w:type="even" r:id="rId9"/>
+      <w:footerReference w:type="default" r:id="rId10"/>
+      <w:headerReference w:type="first" r:id="rId11"/>
+      <w:footerReference w:type="first" r:id="rId12"/>
       <w:pgSz w:w="11906" w:h="16838"/>
       <w:pgMar w:top="1440" w:right="1440" w:bottom="1440" w:left="1440" w:header="708" w:footer="708" w:gutter="0"/>
       <w:cols w:space="708"/>
@@ -6628,6 +6631,36 @@
     </w:p>
   </w:endnote>
 </w:endnotes>
+</file>
+
+<file path=word/footer1.xml><?xml version="1.0" encoding="utf-8"?>
+<w:ftr xmlns:wpc="http://schemas.microsoft.com/office/word/2010/wordprocessingCanvas" xmlns:cx="http://schemas.microsoft.com/office/drawing/2014/chartex" xmlns:cx1="http://schemas.microsoft.com/office/drawing/2015/9/8/chartex" xmlns:cx2="http://schemas.microsoft.com/office/drawing/2015/10/21/chartex" xmlns:cx3="http://schemas.microsoft.com/office/drawing/2016/5/9/chartex" xmlns:cx4="http://schemas.microsoft.com/office/drawing/2016/5/10/chartex" xmlns:cx5="http://schemas.microsoft.com/office/drawing/2016/5/11/chartex" xmlns:cx6="http://schemas.microsoft.com/office/drawing/2016/5/12/chartex" xmlns:cx7="http://schemas.microsoft.com/office/drawing/2016/5/13/chartex" xmlns:cx8="http://schemas.microsoft.com/office/drawing/2016/5/14/chartex" xmlns:mc="http://schemas.openxmlformats.org/markup-compatibility/2006" xmlns:aink="http://schemas.microsoft.com/office/drawing/2016/ink" xmlns:am3d="http://schemas.microsoft.com/office/drawing/2017/model3d" xmlns:o="urn:schemas-microsoft-com:office:office" xmlns:oel="http://schemas.microsoft.com/office/2019/extlst" xmlns:r="http://schemas.openxmlformats.org/officeDocument/2006/relationships" xmlns:m="http://schemas.openxmlformats.org/officeDocument/2006/math" xmlns:v="urn:schemas-microsoft-com:vml" xmlns:wp14="http://schemas.microsoft.com/office/word/2010/wordprocessingDrawing" xmlns:wp="http://schemas.openxmlformats.org/drawingml/2006/wordprocessingDrawing" xmlns:w10="urn:schemas-microsoft-com:office:word" xmlns:w="http://schemas.openxmlformats.org/wordprocessingml/2006/main" xmlns:w14="http://schemas.microsoft.com/office/word/2010/wordml" xmlns:w15="http://schemas.microsoft.com/office/word/2012/wordml" xmlns:w16cex="http://schemas.microsoft.com/office/word/2018/wordml/cex" xmlns:w16cid="http://schemas.microsoft.com/office/word/2016/wordml/cid" xmlns:w16="http://schemas.microsoft.com/office/word/2018/wordml" xmlns:w16sdtdh="http://schemas.microsoft.com/office/word/2020/wordml/sdtdatahash" xmlns:w16se="http://schemas.microsoft.com/office/word/2015/wordml/symex" xmlns:wpg="http://schemas.microsoft.com/office/word/2010/wordprocessingGroup" xmlns:wpi="http://schemas.microsoft.com/office/word/2010/wordprocessingInk" xmlns:wne="http://schemas.microsoft.com/office/word/2006/wordml" xmlns:wps="http://schemas.microsoft.com/office/word/2010/wordprocessingShape" mc:Ignorable="w14 w15 w16se w16cid w16 w16cex w16sdtdh wp14">
+  <w:p>
+    <w:pPr>
+      <w:pStyle w:val="Footer"/>
+    </w:pPr>
+  </w:p>
+</w:ftr>
+</file>
+
+<file path=word/footer2.xml><?xml version="1.0" encoding="utf-8"?>
+<w:ftr xmlns:wpc="http://schemas.microsoft.com/office/word/2010/wordprocessingCanvas" xmlns:cx="http://schemas.microsoft.com/office/drawing/2014/chartex" xmlns:cx1="http://schemas.microsoft.com/office/drawing/2015/9/8/chartex" xmlns:cx2="http://schemas.microsoft.com/office/drawing/2015/10/21/chartex" xmlns:cx3="http://schemas.microsoft.com/office/drawing/2016/5/9/chartex" xmlns:cx4="http://schemas.microsoft.com/office/drawing/2016/5/10/chartex" xmlns:cx5="http://schemas.microsoft.com/office/drawing/2016/5/11/chartex" xmlns:cx6="http://schemas.microsoft.com/office/drawing/2016/5/12/chartex" xmlns:cx7="http://schemas.microsoft.com/office/drawing/2016/5/13/chartex" xmlns:cx8="http://schemas.microsoft.com/office/drawing/2016/5/14/chartex" xmlns:mc="http://schemas.openxmlformats.org/markup-compatibility/2006" xmlns:aink="http://schemas.microsoft.com/office/drawing/2016/ink" xmlns:am3d="http://schemas.microsoft.com/office/drawing/2017/model3d" xmlns:o="urn:schemas-microsoft-com:office:office" xmlns:oel="http://schemas.microsoft.com/office/2019/extlst" xmlns:r="http://schemas.openxmlformats.org/officeDocument/2006/relationships" xmlns:m="http://schemas.openxmlformats.org/officeDocument/2006/math" xmlns:v="urn:schemas-microsoft-com:vml" xmlns:wp14="http://schemas.microsoft.com/office/word/2010/wordprocessingDrawing" xmlns:wp="http://schemas.openxmlformats.org/drawingml/2006/wordprocessingDrawing" xmlns:w10="urn:schemas-microsoft-com:office:word" xmlns:w="http://schemas.openxmlformats.org/wordprocessingml/2006/main" xmlns:w14="http://schemas.microsoft.com/office/word/2010/wordml" xmlns:w15="http://schemas.microsoft.com/office/word/2012/wordml" xmlns:w16cex="http://schemas.microsoft.com/office/word/2018/wordml/cex" xmlns:w16cid="http://schemas.microsoft.com/office/word/2016/wordml/cid" xmlns:w16="http://schemas.microsoft.com/office/word/2018/wordml" xmlns:w16sdtdh="http://schemas.microsoft.com/office/word/2020/wordml/sdtdatahash" xmlns:w16se="http://schemas.microsoft.com/office/word/2015/wordml/symex" xmlns:wpg="http://schemas.microsoft.com/office/word/2010/wordprocessingGroup" xmlns:wpi="http://schemas.microsoft.com/office/word/2010/wordprocessingInk" xmlns:wne="http://schemas.microsoft.com/office/word/2006/wordml" xmlns:wps="http://schemas.microsoft.com/office/word/2010/wordprocessingShape" mc:Ignorable="w14 w15 w16se w16cid w16 w16cex w16sdtdh wp14">
+  <w:p>
+    <w:pPr>
+      <w:pStyle w:val="Footer"/>
+    </w:pPr>
+  </w:p>
+</w:ftr>
+</file>
+
+<file path=word/footer3.xml><?xml version="1.0" encoding="utf-8"?>
+<w:ftr xmlns:wpc="http://schemas.microsoft.com/office/word/2010/wordprocessingCanvas" xmlns:cx="http://schemas.microsoft.com/office/drawing/2014/chartex" xmlns:cx1="http://schemas.microsoft.com/office/drawing/2015/9/8/chartex" xmlns:cx2="http://schemas.microsoft.com/office/drawing/2015/10/21/chartex" xmlns:cx3="http://schemas.microsoft.com/office/drawing/2016/5/9/chartex" xmlns:cx4="http://schemas.microsoft.com/office/drawing/2016/5/10/chartex" xmlns:cx5="http://schemas.microsoft.com/office/drawing/2016/5/11/chartex" xmlns:cx6="http://schemas.microsoft.com/office/drawing/2016/5/12/chartex" xmlns:cx7="http://schemas.microsoft.com/office/drawing/2016/5/13/chartex" xmlns:cx8="http://schemas.microsoft.com/office/drawing/2016/5/14/chartex" xmlns:mc="http://schemas.openxmlformats.org/markup-compatibility/2006" xmlns:aink="http://schemas.microsoft.com/office/drawing/2016/ink" xmlns:am3d="http://schemas.microsoft.com/office/drawing/2017/model3d" xmlns:o="urn:schemas-microsoft-com:office:office" xmlns:oel="http://schemas.microsoft.com/office/2019/extlst" xmlns:r="http://schemas.openxmlformats.org/officeDocument/2006/relationships" xmlns:m="http://schemas.openxmlformats.org/officeDocument/2006/math" xmlns:v="urn:schemas-microsoft-com:vml" xmlns:wp14="http://schemas.microsoft.com/office/word/2010/wordprocessingDrawing" xmlns:wp="http://schemas.openxmlformats.org/drawingml/2006/wordprocessingDrawing" xmlns:w10="urn:schemas-microsoft-com:office:word" xmlns:w="http://schemas.openxmlformats.org/wordprocessingml/2006/main" xmlns:w14="http://schemas.microsoft.com/office/word/2010/wordml" xmlns:w15="http://schemas.microsoft.com/office/word/2012/wordml" xmlns:w16cex="http://schemas.microsoft.com/office/word/2018/wordml/cex" xmlns:w16cid="http://schemas.microsoft.com/office/word/2016/wordml/cid" xmlns:w16="http://schemas.microsoft.com/office/word/2018/wordml" xmlns:w16sdtdh="http://schemas.microsoft.com/office/word/2020/wordml/sdtdatahash" xmlns:w16se="http://schemas.microsoft.com/office/word/2015/wordml/symex" xmlns:wpg="http://schemas.microsoft.com/office/word/2010/wordprocessingGroup" xmlns:wpi="http://schemas.microsoft.com/office/word/2010/wordprocessingInk" xmlns:wne="http://schemas.microsoft.com/office/word/2006/wordml" xmlns:wps="http://schemas.microsoft.com/office/word/2010/wordprocessingShape" mc:Ignorable="w14 w15 w16se w16cid w16 w16cex w16sdtdh wp14">
+  <w:p>
+    <w:pPr>
+      <w:pStyle w:val="Footer"/>
+    </w:pPr>
+  </w:p>
+</w:ftr>
 </file>
 
 <file path=word/footnotes.xml><?xml version="1.0" encoding="utf-8"?>
@@ -6839,16 +6872,6 @@
                               <w:szCs w:val="20"/>
                             </w:rPr>
                           </w:pPr>
-                          <w:r>
-                            <w:rPr>
-                              <w:rFonts w:ascii="Calibri" w:eastAsia="Calibri" w:hAnsi="Calibri" w:cs="Calibri"/>
-                              <w:noProof/>
-                              <w:color w:val="000000"/>
-                              <w:sz w:val="20"/>
-                              <w:szCs w:val="20"/>
-                            </w:rPr>
-                            <w:t>Confidential</w:t>
-                          </w:r>
                         </w:p>
                       </w:txbxContent>
                     </wps:txbx>
@@ -6884,16 +6907,6 @@
                         <w:szCs w:val="20"/>
                       </w:rPr>
                     </w:pPr>
-                    <w:r>
-                      <w:rPr>
-                        <w:rFonts w:ascii="Calibri" w:eastAsia="Calibri" w:hAnsi="Calibri" w:cs="Calibri"/>
-                        <w:noProof/>
-                        <w:color w:val="000000"/>
-                        <w:sz w:val="20"/>
-                        <w:szCs w:val="20"/>
-                      </w:rPr>
-                      <w:t>Confidential</w:t>
-                    </w:r>
                   </w:p>
                 </w:txbxContent>
               </v:textbox>
@@ -7679,6 +7692,27 @@
     <w:uiPriority w:val="99"/>
     <w:rsid w:val="00724FC9"/>
   </w:style>
+  <w:style w:type="paragraph" w:styleId="Footer">
+    <w:name w:val="footer"/>
+    <w:basedOn w:val="Normal"/>
+    <w:link w:val="FooterChar"/>
+    <w:uiPriority w:val="99"/>
+    <w:unhideWhenUsed/>
+    <w:rsid w:val="00525B99"/>
+    <w:pPr>
+      <w:tabs>
+        <w:tab w:val="center" w:pos="4513"/>
+        <w:tab w:val="right" w:pos="9026"/>
+      </w:tabs>
+    </w:pPr>
+  </w:style>
+  <w:style w:type="character" w:customStyle="1" w:styleId="FooterChar">
+    <w:name w:val="Footer Char"/>
+    <w:basedOn w:val="DefaultParagraphFont"/>
+    <w:link w:val="Footer"/>
+    <w:uiPriority w:val="99"/>
+    <w:rsid w:val="00525B99"/>
+  </w:style>
 </w:styles>
 </file>
 
